--- a/Chapeter 5.docx
+++ b/Chapeter 5.docx
@@ -521,8 +521,6 @@
           <w:lang w:bidi="fa-IR"/>
         </w:rPr>
       </w:pPr>
-      <w:bookmarkStart w:id="0" w:name="_GoBack"/>
-      <w:bookmarkEnd w:id="0"/>
     </w:p>
     <w:p>
       <w:pPr>
@@ -555,6 +553,7 @@
         <w:rPr>
           <w:sz w:val="36"/>
           <w:szCs w:val="36"/>
+          <w:rtl/>
         </w:rPr>
       </w:pPr>
       <w:r>
@@ -569,45 +568,960 @@
     <w:p>
       <w:pPr>
         <w:bidi/>
+        <w:rPr>
+          <w:sz w:val="36"/>
+          <w:szCs w:val="36"/>
+        </w:rPr>
+      </w:pPr>
+      <w:r>
+        <w:rPr>
+          <w:rFonts w:hint="cs"/>
+          <w:sz w:val="36"/>
+          <w:szCs w:val="36"/>
+          <w:rtl/>
+        </w:rPr>
+        <w:t xml:space="preserve">چشم انداز محصول و محدوده پرژه </w:t>
+      </w:r>
+    </w:p>
+    <w:p>
+      <w:pPr>
+        <w:bidi/>
         <w:jc w:val="right"/>
-      </w:pPr>
-      <w:r>
-        <w:t xml:space="preserve">Two core elements of the business requirements are the vision and the scope. The product vision succinctly describes the ultimate product that will achieve the business objectives. This product could serve as the complete solution for the business requirements or as just a portion of the solution. The vision describes what the product is about and what it ultimately could become. It provides the CHAPTER 5 Establishing the business requirements 79 context for making decisions throughout the product’s life, and it aligns all stakeholders in a common direction. The project scope </w:t>
-      </w:r>
-      <w:proofErr w:type="spellStart"/>
-      <w:r>
-        <w:t>identifes</w:t>
-      </w:r>
-      <w:proofErr w:type="spellEnd"/>
-      <w:r>
+        <w:rPr>
+          <w:sz w:val="28"/>
+          <w:szCs w:val="28"/>
+          <w:rtl/>
+        </w:rPr>
+      </w:pPr>
+      <w:r>
+        <w:rPr>
+          <w:sz w:val="28"/>
+          <w:szCs w:val="28"/>
+        </w:rPr>
+        <w:t xml:space="preserve">Two core elements of the business requirements are the vision and the scope. The product vision succinctly describes the ultimate product that will achieve the business objectives. This product could serve as the complete solution for the business requirements or as just a portion of the solution. The vision describes what the product is about and what it ultimately </w:t>
+      </w:r>
+      <w:r>
+        <w:rPr>
+          <w:sz w:val="28"/>
+          <w:szCs w:val="28"/>
+        </w:rPr>
+        <w:t xml:space="preserve">could become. It provides the </w:t>
+      </w:r>
+      <w:r>
+        <w:rPr>
+          <w:sz w:val="28"/>
+          <w:szCs w:val="28"/>
+        </w:rPr>
+        <w:t xml:space="preserve">context for making decisions throughout the product’s life, and it aligns all stakeholders in a common direction. The project scope </w:t>
+      </w:r>
+      <w:r>
+        <w:rPr>
+          <w:sz w:val="28"/>
+          <w:szCs w:val="28"/>
+        </w:rPr>
+        <w:t>identifies</w:t>
+      </w:r>
+      <w:r>
+        <w:rPr>
+          <w:sz w:val="28"/>
+          <w:szCs w:val="28"/>
+        </w:rPr>
         <w:t xml:space="preserve"> what portion of the ultimate product vision the current project or development iteration will address. The statement of scope draws the boundary between </w:t>
       </w:r>
       <w:proofErr w:type="gramStart"/>
       <w:r>
+        <w:rPr>
+          <w:sz w:val="28"/>
+          <w:szCs w:val="28"/>
+        </w:rPr>
         <w:t>what’s</w:t>
       </w:r>
       <w:proofErr w:type="gramEnd"/>
       <w:r>
+        <w:rPr>
+          <w:sz w:val="28"/>
+          <w:szCs w:val="28"/>
+        </w:rPr>
         <w:t xml:space="preserve"> in and what’s out for this project. </w:t>
       </w:r>
     </w:p>
     <w:p>
       <w:pPr>
         <w:bidi/>
-        <w:jc w:val="right"/>
-      </w:pPr>
-    </w:p>
-    <w:p>
-      <w:pPr>
-        <w:bidi/>
-        <w:jc w:val="right"/>
+        <w:rPr>
+          <w:rFonts w:cs="Arial"/>
+          <w:sz w:val="28"/>
+          <w:szCs w:val="28"/>
+          <w:rtl/>
+        </w:rPr>
+      </w:pPr>
+      <w:r>
+        <w:rPr>
+          <w:rFonts w:hint="cs"/>
+          <w:sz w:val="28"/>
+          <w:szCs w:val="28"/>
+          <w:rtl/>
+        </w:rPr>
+        <w:t xml:space="preserve">دو هسته اصلی </w:t>
+      </w:r>
+      <w:r>
+        <w:rPr>
+          <w:rFonts w:hint="cs"/>
+          <w:sz w:val="28"/>
+          <w:szCs w:val="28"/>
+          <w:rtl/>
+        </w:rPr>
+        <w:t xml:space="preserve">نیازمندی های تجاری چشم انداز و محدوده هستند . </w:t>
+      </w:r>
+      <w:r>
+        <w:rPr>
+          <w:rFonts w:cs="Arial"/>
+          <w:sz w:val="28"/>
+          <w:szCs w:val="28"/>
+          <w:rtl/>
+        </w:rPr>
+        <w:t>چشم انداز محصول به طور خلاصه محصول نها</w:t>
+      </w:r>
+      <w:r>
+        <w:rPr>
+          <w:rFonts w:cs="Arial" w:hint="cs"/>
+          <w:sz w:val="28"/>
+          <w:szCs w:val="28"/>
+          <w:rtl/>
+        </w:rPr>
+        <w:t>یی</w:t>
+      </w:r>
+      <w:r>
+        <w:rPr>
+          <w:rFonts w:cs="Arial"/>
+          <w:sz w:val="28"/>
+          <w:szCs w:val="28"/>
+          <w:rtl/>
+        </w:rPr>
+        <w:t xml:space="preserve"> را توص</w:t>
+      </w:r>
+      <w:r>
+        <w:rPr>
+          <w:rFonts w:cs="Arial" w:hint="cs"/>
+          <w:sz w:val="28"/>
+          <w:szCs w:val="28"/>
+          <w:rtl/>
+        </w:rPr>
+        <w:t>ی</w:t>
+      </w:r>
+      <w:r>
+        <w:rPr>
+          <w:rFonts w:cs="Arial" w:hint="eastAsia"/>
+          <w:sz w:val="28"/>
+          <w:szCs w:val="28"/>
+          <w:rtl/>
+        </w:rPr>
+        <w:t>ف</w:t>
+      </w:r>
+      <w:r>
+        <w:rPr>
+          <w:rFonts w:cs="Arial"/>
+          <w:sz w:val="28"/>
+          <w:szCs w:val="28"/>
+          <w:rtl/>
+        </w:rPr>
+        <w:t xml:space="preserve"> م</w:t>
+      </w:r>
+      <w:r>
+        <w:rPr>
+          <w:rFonts w:cs="Arial" w:hint="cs"/>
+          <w:sz w:val="28"/>
+          <w:szCs w:val="28"/>
+          <w:rtl/>
+        </w:rPr>
+        <w:t>ی</w:t>
+      </w:r>
+      <w:r>
+        <w:rPr>
+          <w:rFonts w:cs="Arial"/>
+          <w:sz w:val="28"/>
+          <w:szCs w:val="28"/>
+          <w:rtl/>
+        </w:rPr>
+        <w:t xml:space="preserve"> کند که به اهداف تجار</w:t>
+      </w:r>
+      <w:r>
+        <w:rPr>
+          <w:rFonts w:cs="Arial" w:hint="cs"/>
+          <w:sz w:val="28"/>
+          <w:szCs w:val="28"/>
+          <w:rtl/>
+        </w:rPr>
+        <w:t>ی</w:t>
+      </w:r>
+      <w:r>
+        <w:rPr>
+          <w:rFonts w:cs="Arial"/>
+          <w:sz w:val="28"/>
+          <w:szCs w:val="28"/>
+          <w:rtl/>
+        </w:rPr>
+        <w:t xml:space="preserve"> دست م</w:t>
+      </w:r>
+      <w:r>
+        <w:rPr>
+          <w:rFonts w:cs="Arial" w:hint="cs"/>
+          <w:sz w:val="28"/>
+          <w:szCs w:val="28"/>
+          <w:rtl/>
+        </w:rPr>
+        <w:t>ی</w:t>
+      </w:r>
+      <w:r>
+        <w:rPr>
+          <w:rFonts w:cs="Arial"/>
+          <w:sz w:val="28"/>
+          <w:szCs w:val="28"/>
+          <w:rtl/>
+        </w:rPr>
+        <w:t xml:space="preserve"> </w:t>
+      </w:r>
+      <w:r>
+        <w:rPr>
+          <w:rFonts w:cs="Arial" w:hint="cs"/>
+          <w:sz w:val="28"/>
+          <w:szCs w:val="28"/>
+          <w:rtl/>
+        </w:rPr>
+        <w:t>ی</w:t>
+      </w:r>
+      <w:r>
+        <w:rPr>
+          <w:rFonts w:cs="Arial" w:hint="eastAsia"/>
+          <w:sz w:val="28"/>
+          <w:szCs w:val="28"/>
+          <w:rtl/>
+        </w:rPr>
+        <w:t>ابد</w:t>
+      </w:r>
+      <w:r>
+        <w:rPr>
+          <w:rFonts w:cs="Arial" w:hint="cs"/>
+          <w:sz w:val="28"/>
+          <w:szCs w:val="28"/>
+          <w:rtl/>
+        </w:rPr>
+        <w:t>.</w:t>
+      </w:r>
+      <w:r>
+        <w:rPr>
+          <w:rtl/>
+        </w:rPr>
+        <w:t xml:space="preserve"> </w:t>
+      </w:r>
+      <w:r>
+        <w:rPr>
+          <w:rFonts w:cs="Arial"/>
+          <w:sz w:val="28"/>
+          <w:szCs w:val="28"/>
+          <w:rtl/>
+        </w:rPr>
+        <w:t>ا</w:t>
+      </w:r>
+      <w:r>
+        <w:rPr>
+          <w:rFonts w:cs="Arial" w:hint="cs"/>
+          <w:sz w:val="28"/>
+          <w:szCs w:val="28"/>
+          <w:rtl/>
+        </w:rPr>
+        <w:t>ی</w:t>
+      </w:r>
+      <w:r>
+        <w:rPr>
+          <w:rFonts w:cs="Arial" w:hint="eastAsia"/>
+          <w:sz w:val="28"/>
+          <w:szCs w:val="28"/>
+          <w:rtl/>
+        </w:rPr>
+        <w:t>ن</w:t>
+      </w:r>
+      <w:r>
+        <w:rPr>
+          <w:rFonts w:cs="Arial"/>
+          <w:sz w:val="28"/>
+          <w:szCs w:val="28"/>
+          <w:rtl/>
+        </w:rPr>
+        <w:t xml:space="preserve"> محصول م</w:t>
+      </w:r>
+      <w:r>
+        <w:rPr>
+          <w:rFonts w:cs="Arial" w:hint="cs"/>
+          <w:sz w:val="28"/>
+          <w:szCs w:val="28"/>
+          <w:rtl/>
+        </w:rPr>
+        <w:t>ی</w:t>
+      </w:r>
+      <w:r>
+        <w:rPr>
+          <w:rFonts w:cs="Arial"/>
+          <w:sz w:val="28"/>
+          <w:szCs w:val="28"/>
+          <w:rtl/>
+        </w:rPr>
+        <w:t xml:space="preserve"> تواند به عنوان راه حل کامل برا</w:t>
+      </w:r>
+      <w:r>
+        <w:rPr>
+          <w:rFonts w:cs="Arial" w:hint="cs"/>
+          <w:sz w:val="28"/>
+          <w:szCs w:val="28"/>
+          <w:rtl/>
+        </w:rPr>
+        <w:t>ی</w:t>
+      </w:r>
+      <w:r>
+        <w:rPr>
+          <w:rFonts w:cs="Arial"/>
+          <w:sz w:val="28"/>
+          <w:szCs w:val="28"/>
+          <w:rtl/>
+        </w:rPr>
+        <w:t xml:space="preserve"> ن</w:t>
+      </w:r>
+      <w:r>
+        <w:rPr>
+          <w:rFonts w:cs="Arial" w:hint="cs"/>
+          <w:sz w:val="28"/>
+          <w:szCs w:val="28"/>
+          <w:rtl/>
+        </w:rPr>
+        <w:t>ی</w:t>
+      </w:r>
+      <w:r>
+        <w:rPr>
+          <w:rFonts w:cs="Arial" w:hint="eastAsia"/>
+          <w:sz w:val="28"/>
+          <w:szCs w:val="28"/>
+          <w:rtl/>
+        </w:rPr>
+        <w:t>ازها</w:t>
+      </w:r>
+      <w:r>
+        <w:rPr>
+          <w:rFonts w:cs="Arial" w:hint="cs"/>
+          <w:sz w:val="28"/>
+          <w:szCs w:val="28"/>
+          <w:rtl/>
+        </w:rPr>
+        <w:t>ی</w:t>
+      </w:r>
+      <w:r>
+        <w:rPr>
+          <w:rFonts w:cs="Arial"/>
+          <w:sz w:val="28"/>
+          <w:szCs w:val="28"/>
+          <w:rtl/>
+        </w:rPr>
+        <w:t xml:space="preserve"> تجار</w:t>
+      </w:r>
+      <w:r>
+        <w:rPr>
+          <w:rFonts w:cs="Arial" w:hint="cs"/>
+          <w:sz w:val="28"/>
+          <w:szCs w:val="28"/>
+          <w:rtl/>
+        </w:rPr>
+        <w:t>ی</w:t>
+      </w:r>
+      <w:r>
+        <w:rPr>
+          <w:rFonts w:cs="Arial"/>
+          <w:sz w:val="28"/>
+          <w:szCs w:val="28"/>
+          <w:rtl/>
+        </w:rPr>
+        <w:t xml:space="preserve"> </w:t>
+      </w:r>
+      <w:r>
+        <w:rPr>
+          <w:rFonts w:cs="Arial" w:hint="cs"/>
+          <w:sz w:val="28"/>
+          <w:szCs w:val="28"/>
+          <w:rtl/>
+        </w:rPr>
+        <w:t>ی</w:t>
+      </w:r>
+      <w:r>
+        <w:rPr>
+          <w:rFonts w:cs="Arial" w:hint="eastAsia"/>
+          <w:sz w:val="28"/>
+          <w:szCs w:val="28"/>
+          <w:rtl/>
+        </w:rPr>
+        <w:t>ا</w:t>
+      </w:r>
+      <w:r>
+        <w:rPr>
+          <w:rFonts w:cs="Arial"/>
+          <w:sz w:val="28"/>
+          <w:szCs w:val="28"/>
+          <w:rtl/>
+        </w:rPr>
+        <w:t xml:space="preserve"> فقط به عنوان بخش</w:t>
+      </w:r>
+      <w:r>
+        <w:rPr>
+          <w:rFonts w:cs="Arial" w:hint="cs"/>
+          <w:sz w:val="28"/>
+          <w:szCs w:val="28"/>
+          <w:rtl/>
+        </w:rPr>
+        <w:t>ی</w:t>
+      </w:r>
+      <w:r>
+        <w:rPr>
+          <w:rFonts w:cs="Arial"/>
+          <w:sz w:val="28"/>
+          <w:szCs w:val="28"/>
+          <w:rtl/>
+        </w:rPr>
+        <w:t xml:space="preserve"> از راه حل باشد</w:t>
+      </w:r>
+      <w:r>
+        <w:rPr>
+          <w:rFonts w:cs="Arial" w:hint="cs"/>
+          <w:sz w:val="28"/>
+          <w:szCs w:val="28"/>
+          <w:rtl/>
+        </w:rPr>
+        <w:t xml:space="preserve">.چشم انداز توصیف میکند که محصول در مورد چه چیز است و درنهایت چه خواهد شد . </w:t>
+      </w:r>
+      <w:r>
+        <w:rPr>
+          <w:rFonts w:cs="Arial"/>
+          <w:sz w:val="28"/>
+          <w:szCs w:val="28"/>
+          <w:rtl/>
+        </w:rPr>
+        <w:t>ا</w:t>
+      </w:r>
+      <w:r>
+        <w:rPr>
+          <w:rFonts w:cs="Arial" w:hint="cs"/>
+          <w:sz w:val="28"/>
+          <w:szCs w:val="28"/>
+          <w:rtl/>
+        </w:rPr>
+        <w:t>ی</w:t>
+      </w:r>
+      <w:r>
+        <w:rPr>
+          <w:rFonts w:cs="Arial" w:hint="eastAsia"/>
+          <w:sz w:val="28"/>
+          <w:szCs w:val="28"/>
+          <w:rtl/>
+        </w:rPr>
+        <w:t>ن</w:t>
+      </w:r>
+      <w:r>
+        <w:rPr>
+          <w:rFonts w:cs="Arial"/>
+          <w:sz w:val="28"/>
+          <w:szCs w:val="28"/>
+          <w:rtl/>
+        </w:rPr>
+        <w:t xml:space="preserve"> زم</w:t>
+      </w:r>
+      <w:r>
+        <w:rPr>
+          <w:rFonts w:cs="Arial" w:hint="cs"/>
+          <w:sz w:val="28"/>
+          <w:szCs w:val="28"/>
+          <w:rtl/>
+        </w:rPr>
+        <w:t>ی</w:t>
+      </w:r>
+      <w:r>
+        <w:rPr>
+          <w:rFonts w:cs="Arial" w:hint="eastAsia"/>
+          <w:sz w:val="28"/>
+          <w:szCs w:val="28"/>
+          <w:rtl/>
+        </w:rPr>
+        <w:t>نه</w:t>
+      </w:r>
+      <w:r>
+        <w:rPr>
+          <w:rFonts w:cs="Arial"/>
+          <w:sz w:val="28"/>
+          <w:szCs w:val="28"/>
+          <w:rtl/>
+        </w:rPr>
+        <w:t xml:space="preserve"> را برا</w:t>
+      </w:r>
+      <w:r>
+        <w:rPr>
+          <w:rFonts w:cs="Arial" w:hint="cs"/>
+          <w:sz w:val="28"/>
+          <w:szCs w:val="28"/>
+          <w:rtl/>
+        </w:rPr>
+        <w:t>ی</w:t>
+      </w:r>
+      <w:r>
+        <w:rPr>
+          <w:rFonts w:cs="Arial"/>
+          <w:sz w:val="28"/>
+          <w:szCs w:val="28"/>
+          <w:rtl/>
+        </w:rPr>
+        <w:t xml:space="preserve"> تصم</w:t>
+      </w:r>
+      <w:r>
+        <w:rPr>
+          <w:rFonts w:cs="Arial" w:hint="cs"/>
+          <w:sz w:val="28"/>
+          <w:szCs w:val="28"/>
+          <w:rtl/>
+        </w:rPr>
+        <w:t>ی</w:t>
+      </w:r>
+      <w:r>
+        <w:rPr>
+          <w:rFonts w:cs="Arial" w:hint="eastAsia"/>
+          <w:sz w:val="28"/>
+          <w:szCs w:val="28"/>
+          <w:rtl/>
+        </w:rPr>
+        <w:t>م</w:t>
+      </w:r>
+      <w:r>
+        <w:rPr>
+          <w:rFonts w:cs="Arial"/>
+          <w:sz w:val="28"/>
+          <w:szCs w:val="28"/>
+          <w:rtl/>
+        </w:rPr>
+        <w:t xml:space="preserve"> گ</w:t>
+      </w:r>
+      <w:r>
+        <w:rPr>
+          <w:rFonts w:cs="Arial" w:hint="cs"/>
+          <w:sz w:val="28"/>
+          <w:szCs w:val="28"/>
+          <w:rtl/>
+        </w:rPr>
+        <w:t>ی</w:t>
+      </w:r>
+      <w:r>
+        <w:rPr>
+          <w:rFonts w:cs="Arial" w:hint="eastAsia"/>
+          <w:sz w:val="28"/>
+          <w:szCs w:val="28"/>
+          <w:rtl/>
+        </w:rPr>
+        <w:t>ر</w:t>
+      </w:r>
+      <w:r>
+        <w:rPr>
+          <w:rFonts w:cs="Arial" w:hint="cs"/>
+          <w:sz w:val="28"/>
+          <w:szCs w:val="28"/>
+          <w:rtl/>
+        </w:rPr>
+        <w:t>ی</w:t>
+      </w:r>
+      <w:r>
+        <w:rPr>
+          <w:rFonts w:cs="Arial"/>
+          <w:sz w:val="28"/>
+          <w:szCs w:val="28"/>
+          <w:rtl/>
+        </w:rPr>
+        <w:t xml:space="preserve"> در طول عمر محصول فراهم م</w:t>
+      </w:r>
+      <w:r>
+        <w:rPr>
+          <w:rFonts w:cs="Arial" w:hint="cs"/>
+          <w:sz w:val="28"/>
+          <w:szCs w:val="28"/>
+          <w:rtl/>
+        </w:rPr>
+        <w:t>ی</w:t>
+      </w:r>
+      <w:r>
+        <w:rPr>
+          <w:rFonts w:cs="Arial"/>
+          <w:sz w:val="28"/>
+          <w:szCs w:val="28"/>
+          <w:rtl/>
+        </w:rPr>
+        <w:t xml:space="preserve"> کند و همه سهامداران را در </w:t>
+      </w:r>
+      <w:r>
+        <w:rPr>
+          <w:rFonts w:cs="Arial" w:hint="cs"/>
+          <w:sz w:val="28"/>
+          <w:szCs w:val="28"/>
+          <w:rtl/>
+        </w:rPr>
+        <w:t>ی</w:t>
+      </w:r>
+      <w:r>
+        <w:rPr>
+          <w:rFonts w:cs="Arial" w:hint="eastAsia"/>
+          <w:sz w:val="28"/>
+          <w:szCs w:val="28"/>
+          <w:rtl/>
+        </w:rPr>
+        <w:t>ک</w:t>
+      </w:r>
+      <w:r>
+        <w:rPr>
+          <w:rFonts w:cs="Arial"/>
+          <w:sz w:val="28"/>
+          <w:szCs w:val="28"/>
+          <w:rtl/>
+        </w:rPr>
+        <w:t xml:space="preserve"> جهت مشترک قرار م</w:t>
+      </w:r>
+      <w:r>
+        <w:rPr>
+          <w:rFonts w:cs="Arial" w:hint="cs"/>
+          <w:sz w:val="28"/>
+          <w:szCs w:val="28"/>
+          <w:rtl/>
+        </w:rPr>
+        <w:t>ی</w:t>
+      </w:r>
+      <w:r>
+        <w:rPr>
+          <w:rFonts w:cs="Arial"/>
+          <w:sz w:val="28"/>
+          <w:szCs w:val="28"/>
+          <w:rtl/>
+        </w:rPr>
+        <w:t xml:space="preserve"> دهد. محدوده پروژه مشخص م</w:t>
+      </w:r>
+      <w:r>
+        <w:rPr>
+          <w:rFonts w:cs="Arial" w:hint="cs"/>
+          <w:sz w:val="28"/>
+          <w:szCs w:val="28"/>
+          <w:rtl/>
+        </w:rPr>
+        <w:t>ی</w:t>
+      </w:r>
+      <w:r>
+        <w:rPr>
+          <w:rFonts w:cs="Arial"/>
+          <w:sz w:val="28"/>
+          <w:szCs w:val="28"/>
+          <w:rtl/>
+        </w:rPr>
+        <w:t xml:space="preserve"> کند که پروژه فعل</w:t>
+      </w:r>
+      <w:r>
+        <w:rPr>
+          <w:rFonts w:cs="Arial" w:hint="cs"/>
+          <w:sz w:val="28"/>
+          <w:szCs w:val="28"/>
+          <w:rtl/>
+        </w:rPr>
+        <w:t>ی</w:t>
+      </w:r>
+      <w:r>
+        <w:rPr>
+          <w:rFonts w:cs="Arial"/>
+          <w:sz w:val="28"/>
+          <w:szCs w:val="28"/>
+          <w:rtl/>
+        </w:rPr>
+        <w:t xml:space="preserve"> </w:t>
+      </w:r>
+      <w:r>
+        <w:rPr>
+          <w:rFonts w:cs="Arial" w:hint="cs"/>
+          <w:sz w:val="28"/>
+          <w:szCs w:val="28"/>
+          <w:rtl/>
+        </w:rPr>
+        <w:t>ی</w:t>
+      </w:r>
+      <w:r>
+        <w:rPr>
+          <w:rFonts w:cs="Arial" w:hint="eastAsia"/>
+          <w:sz w:val="28"/>
+          <w:szCs w:val="28"/>
+          <w:rtl/>
+        </w:rPr>
+        <w:t>ا</w:t>
+      </w:r>
+      <w:r>
+        <w:rPr>
+          <w:rFonts w:cs="Arial"/>
+          <w:sz w:val="28"/>
+          <w:szCs w:val="28"/>
+          <w:rtl/>
+        </w:rPr>
+        <w:t xml:space="preserve"> تکرار توسعه به چه بخش</w:t>
+      </w:r>
+      <w:r>
+        <w:rPr>
+          <w:rFonts w:cs="Arial" w:hint="cs"/>
+          <w:sz w:val="28"/>
+          <w:szCs w:val="28"/>
+          <w:rtl/>
+        </w:rPr>
+        <w:t>ی</w:t>
+      </w:r>
+      <w:r>
+        <w:rPr>
+          <w:rFonts w:cs="Arial"/>
+          <w:sz w:val="28"/>
+          <w:szCs w:val="28"/>
+          <w:rtl/>
+        </w:rPr>
+        <w:t xml:space="preserve"> از چشم انداز محصول نها</w:t>
+      </w:r>
+      <w:r>
+        <w:rPr>
+          <w:rFonts w:cs="Arial" w:hint="cs"/>
+          <w:sz w:val="28"/>
+          <w:szCs w:val="28"/>
+          <w:rtl/>
+        </w:rPr>
+        <w:t>یی</w:t>
+      </w:r>
+      <w:r>
+        <w:rPr>
+          <w:rFonts w:cs="Arial"/>
+          <w:sz w:val="28"/>
+          <w:szCs w:val="28"/>
+          <w:rtl/>
+        </w:rPr>
+        <w:t xml:space="preserve"> م</w:t>
+      </w:r>
+      <w:r>
+        <w:rPr>
+          <w:rFonts w:cs="Arial" w:hint="cs"/>
+          <w:sz w:val="28"/>
+          <w:szCs w:val="28"/>
+          <w:rtl/>
+        </w:rPr>
+        <w:t>ی</w:t>
+      </w:r>
+      <w:r>
+        <w:rPr>
+          <w:rFonts w:cs="Arial"/>
+          <w:sz w:val="28"/>
+          <w:szCs w:val="28"/>
+          <w:rtl/>
+        </w:rPr>
+        <w:t xml:space="preserve"> پردازد. ب</w:t>
+      </w:r>
+      <w:r>
+        <w:rPr>
+          <w:rFonts w:cs="Arial" w:hint="cs"/>
+          <w:sz w:val="28"/>
+          <w:szCs w:val="28"/>
+          <w:rtl/>
+        </w:rPr>
+        <w:t>ی</w:t>
+      </w:r>
+      <w:r>
+        <w:rPr>
+          <w:rFonts w:cs="Arial" w:hint="eastAsia"/>
+          <w:sz w:val="28"/>
+          <w:szCs w:val="28"/>
+          <w:rtl/>
+        </w:rPr>
+        <w:t>ان</w:t>
+      </w:r>
+      <w:r>
+        <w:rPr>
+          <w:rFonts w:cs="Arial" w:hint="cs"/>
+          <w:sz w:val="28"/>
+          <w:szCs w:val="28"/>
+          <w:rtl/>
+        </w:rPr>
+        <w:t>ی</w:t>
+      </w:r>
+      <w:r>
+        <w:rPr>
+          <w:rFonts w:cs="Arial" w:hint="eastAsia"/>
+          <w:sz w:val="28"/>
+          <w:szCs w:val="28"/>
+          <w:rtl/>
+        </w:rPr>
+        <w:t>ه</w:t>
+      </w:r>
+      <w:r>
+        <w:rPr>
+          <w:rFonts w:cs="Arial"/>
+          <w:sz w:val="28"/>
+          <w:szCs w:val="28"/>
+          <w:rtl/>
+        </w:rPr>
+        <w:t xml:space="preserve"> دامنه مرز</w:t>
+      </w:r>
+      <w:r>
+        <w:rPr>
+          <w:rFonts w:cs="Arial" w:hint="cs"/>
+          <w:sz w:val="28"/>
+          <w:szCs w:val="28"/>
+          <w:rtl/>
+        </w:rPr>
+        <w:t>ی</w:t>
+      </w:r>
+      <w:r>
+        <w:rPr>
+          <w:rFonts w:cs="Arial"/>
+          <w:sz w:val="28"/>
+          <w:szCs w:val="28"/>
+          <w:rtl/>
+        </w:rPr>
+        <w:t xml:space="preserve"> ب</w:t>
+      </w:r>
+      <w:r>
+        <w:rPr>
+          <w:rFonts w:cs="Arial" w:hint="cs"/>
+          <w:sz w:val="28"/>
+          <w:szCs w:val="28"/>
+          <w:rtl/>
+        </w:rPr>
+        <w:t>ی</w:t>
+      </w:r>
+      <w:r>
+        <w:rPr>
+          <w:rFonts w:cs="Arial" w:hint="eastAsia"/>
+          <w:sz w:val="28"/>
+          <w:szCs w:val="28"/>
+          <w:rtl/>
+        </w:rPr>
+        <w:t>ن</w:t>
+      </w:r>
+      <w:r>
+        <w:rPr>
+          <w:rFonts w:cs="Arial"/>
+          <w:sz w:val="28"/>
+          <w:szCs w:val="28"/>
+          <w:rtl/>
+        </w:rPr>
+        <w:t xml:space="preserve"> آنچه در ا</w:t>
+      </w:r>
+      <w:r>
+        <w:rPr>
+          <w:rFonts w:cs="Arial" w:hint="cs"/>
+          <w:sz w:val="28"/>
+          <w:szCs w:val="28"/>
+          <w:rtl/>
+        </w:rPr>
+        <w:t>ی</w:t>
+      </w:r>
+      <w:r>
+        <w:rPr>
+          <w:rFonts w:cs="Arial" w:hint="eastAsia"/>
+          <w:sz w:val="28"/>
+          <w:szCs w:val="28"/>
+          <w:rtl/>
+        </w:rPr>
+        <w:t>ن</w:t>
+      </w:r>
+      <w:r>
+        <w:rPr>
+          <w:rFonts w:cs="Arial"/>
+          <w:sz w:val="28"/>
+          <w:szCs w:val="28"/>
+          <w:rtl/>
+        </w:rPr>
+        <w:t xml:space="preserve"> پروژه وجود دار</w:t>
+      </w:r>
+      <w:r>
+        <w:rPr>
+          <w:rFonts w:cs="Arial" w:hint="eastAsia"/>
+          <w:sz w:val="28"/>
+          <w:szCs w:val="28"/>
+          <w:rtl/>
+        </w:rPr>
+        <w:t>د</w:t>
+      </w:r>
+      <w:r>
+        <w:rPr>
+          <w:rFonts w:cs="Arial"/>
+          <w:sz w:val="28"/>
+          <w:szCs w:val="28"/>
+          <w:rtl/>
+        </w:rPr>
+        <w:t xml:space="preserve"> و آنچه خارج است ترس</w:t>
+      </w:r>
+      <w:r>
+        <w:rPr>
+          <w:rFonts w:cs="Arial" w:hint="cs"/>
+          <w:sz w:val="28"/>
+          <w:szCs w:val="28"/>
+          <w:rtl/>
+        </w:rPr>
+        <w:t>ی</w:t>
+      </w:r>
+      <w:r>
+        <w:rPr>
+          <w:rFonts w:cs="Arial" w:hint="eastAsia"/>
+          <w:sz w:val="28"/>
+          <w:szCs w:val="28"/>
+          <w:rtl/>
+        </w:rPr>
+        <w:t>م</w:t>
+      </w:r>
+      <w:r>
+        <w:rPr>
+          <w:rFonts w:cs="Arial"/>
+          <w:sz w:val="28"/>
+          <w:szCs w:val="28"/>
+          <w:rtl/>
+        </w:rPr>
+        <w:t xml:space="preserve"> م</w:t>
+      </w:r>
+      <w:r>
+        <w:rPr>
+          <w:rFonts w:cs="Arial" w:hint="cs"/>
+          <w:sz w:val="28"/>
+          <w:szCs w:val="28"/>
+          <w:rtl/>
+        </w:rPr>
+        <w:t>ی</w:t>
+      </w:r>
+      <w:r>
+        <w:rPr>
+          <w:rFonts w:cs="Arial"/>
+          <w:sz w:val="28"/>
+          <w:szCs w:val="28"/>
+          <w:rtl/>
+        </w:rPr>
+        <w:t xml:space="preserve"> کند</w:t>
+      </w:r>
+      <w:r>
+        <w:rPr>
+          <w:rFonts w:cs="Arial" w:hint="cs"/>
+          <w:sz w:val="28"/>
+          <w:szCs w:val="28"/>
+          <w:rtl/>
+        </w:rPr>
+        <w:t>.</w:t>
+      </w:r>
+    </w:p>
+    <w:p>
+      <w:pPr>
+        <w:bidi/>
+        <w:rPr>
+          <w:sz w:val="28"/>
+          <w:szCs w:val="28"/>
+        </w:rPr>
       </w:pPr>
       <w:r>
         <w:rPr>
           <w:noProof/>
         </w:rPr>
         <w:drawing>
-          <wp:inline distT="0" distB="0" distL="0" distR="0" wp14:anchorId="002A6338" wp14:editId="644324D5">
+          <wp:inline distT="0" distB="0" distL="0" distR="0" wp14:anchorId="28CF8466" wp14:editId="3C1705E3">
             <wp:extent cx="5943600" cy="967105"/>
             <wp:effectExtent l="0" t="0" r="0" b="4445"/>
             <wp:docPr id="1" name="Picture 1"/>
@@ -647,9 +1561,1488 @@
       <w:pPr>
         <w:bidi/>
         <w:jc w:val="right"/>
-      </w:pPr>
-      <w:r>
-        <w:t>The vision applies to the product as a whole. The vision should change relatively slowly as a product’s strategic positioning or a company’s business objectives evolve over time. The scope pertains to a specific project or iteration that will implement the next increment of the product’s functionality, as shown in Figure 5-1. Scope is more dynamic than vision because the stakeholders adjust the contents of each release within its schedule, budget, resource, and quality constraints. Scope for the current release should be clear, but the scope of future releases will be fuzzier the farther out you look. The team’s goal is to manage the scope of a specific development or enhancement project as a defined subset of the strategic vision for the product.</w:t>
+        <w:rPr>
+          <w:b/>
+          <w:bCs/>
+          <w:sz w:val="32"/>
+          <w:szCs w:val="32"/>
+        </w:rPr>
+      </w:pPr>
+    </w:p>
+    <w:p>
+      <w:pPr>
+        <w:bidi/>
+        <w:rPr>
+          <w:b/>
+          <w:bCs/>
+          <w:sz w:val="32"/>
+          <w:szCs w:val="32"/>
+        </w:rPr>
+      </w:pPr>
+      <w:r>
+        <w:rPr>
+          <w:rFonts w:hint="cs"/>
+          <w:b/>
+          <w:bCs/>
+          <w:sz w:val="32"/>
+          <w:szCs w:val="32"/>
+          <w:rtl/>
+        </w:rPr>
+        <w:t>مهم :</w:t>
+      </w:r>
+      <w:r>
+        <w:rPr>
+          <w:b/>
+          <w:bCs/>
+          <w:sz w:val="32"/>
+          <w:szCs w:val="32"/>
+          <w:rtl/>
+        </w:rPr>
+        <w:t xml:space="preserve"> </w:t>
+      </w:r>
+      <w:r>
+        <w:rPr>
+          <w:rFonts w:cs="Arial"/>
+          <w:b/>
+          <w:bCs/>
+          <w:sz w:val="32"/>
+          <w:szCs w:val="32"/>
+          <w:rtl/>
+        </w:rPr>
+        <w:t>چشم انداز محصول تضم</w:t>
+      </w:r>
+      <w:r>
+        <w:rPr>
+          <w:rFonts w:cs="Arial" w:hint="cs"/>
+          <w:b/>
+          <w:bCs/>
+          <w:sz w:val="32"/>
+          <w:szCs w:val="32"/>
+          <w:rtl/>
+        </w:rPr>
+        <w:t>ی</w:t>
+      </w:r>
+      <w:r>
+        <w:rPr>
+          <w:rFonts w:cs="Arial" w:hint="eastAsia"/>
+          <w:b/>
+          <w:bCs/>
+          <w:sz w:val="32"/>
+          <w:szCs w:val="32"/>
+          <w:rtl/>
+        </w:rPr>
+        <w:t>ن</w:t>
+      </w:r>
+      <w:r>
+        <w:rPr>
+          <w:rFonts w:cs="Arial"/>
+          <w:b/>
+          <w:bCs/>
+          <w:sz w:val="32"/>
+          <w:szCs w:val="32"/>
+          <w:rtl/>
+        </w:rPr>
+        <w:t xml:space="preserve"> م</w:t>
+      </w:r>
+      <w:r>
+        <w:rPr>
+          <w:rFonts w:cs="Arial" w:hint="cs"/>
+          <w:b/>
+          <w:bCs/>
+          <w:sz w:val="32"/>
+          <w:szCs w:val="32"/>
+          <w:rtl/>
+        </w:rPr>
+        <w:t>ی</w:t>
+      </w:r>
+      <w:r>
+        <w:rPr>
+          <w:rFonts w:cs="Arial"/>
+          <w:b/>
+          <w:bCs/>
+          <w:sz w:val="32"/>
+          <w:szCs w:val="32"/>
+          <w:rtl/>
+        </w:rPr>
+        <w:t xml:space="preserve"> کند که همه ما م</w:t>
+      </w:r>
+      <w:r>
+        <w:rPr>
+          <w:rFonts w:cs="Arial" w:hint="cs"/>
+          <w:b/>
+          <w:bCs/>
+          <w:sz w:val="32"/>
+          <w:szCs w:val="32"/>
+          <w:rtl/>
+        </w:rPr>
+        <w:t>ی</w:t>
+      </w:r>
+      <w:r>
+        <w:rPr>
+          <w:rFonts w:cs="Arial"/>
+          <w:b/>
+          <w:bCs/>
+          <w:sz w:val="32"/>
+          <w:szCs w:val="32"/>
+          <w:rtl/>
+        </w:rPr>
+        <w:t xml:space="preserve"> دان</w:t>
+      </w:r>
+      <w:r>
+        <w:rPr>
+          <w:rFonts w:cs="Arial" w:hint="cs"/>
+          <w:b/>
+          <w:bCs/>
+          <w:sz w:val="32"/>
+          <w:szCs w:val="32"/>
+          <w:rtl/>
+        </w:rPr>
+        <w:t>ی</w:t>
+      </w:r>
+      <w:r>
+        <w:rPr>
+          <w:rFonts w:cs="Arial" w:hint="eastAsia"/>
+          <w:b/>
+          <w:bCs/>
+          <w:sz w:val="32"/>
+          <w:szCs w:val="32"/>
+          <w:rtl/>
+        </w:rPr>
+        <w:t>م</w:t>
+      </w:r>
+      <w:r>
+        <w:rPr>
+          <w:rFonts w:cs="Arial"/>
+          <w:b/>
+          <w:bCs/>
+          <w:sz w:val="32"/>
+          <w:szCs w:val="32"/>
+          <w:rtl/>
+        </w:rPr>
+        <w:t xml:space="preserve"> که ام</w:t>
+      </w:r>
+      <w:r>
+        <w:rPr>
+          <w:rFonts w:cs="Arial" w:hint="cs"/>
+          <w:b/>
+          <w:bCs/>
+          <w:sz w:val="32"/>
+          <w:szCs w:val="32"/>
+          <w:rtl/>
+        </w:rPr>
+        <w:t>ی</w:t>
+      </w:r>
+      <w:r>
+        <w:rPr>
+          <w:rFonts w:cs="Arial" w:hint="eastAsia"/>
+          <w:b/>
+          <w:bCs/>
+          <w:sz w:val="32"/>
+          <w:szCs w:val="32"/>
+          <w:rtl/>
+        </w:rPr>
+        <w:t>دوار</w:t>
+      </w:r>
+      <w:r>
+        <w:rPr>
+          <w:rFonts w:cs="Arial" w:hint="cs"/>
+          <w:b/>
+          <w:bCs/>
+          <w:sz w:val="32"/>
+          <w:szCs w:val="32"/>
+          <w:rtl/>
+        </w:rPr>
+        <w:t>ی</w:t>
+      </w:r>
+      <w:r>
+        <w:rPr>
+          <w:rFonts w:cs="Arial" w:hint="eastAsia"/>
+          <w:b/>
+          <w:bCs/>
+          <w:sz w:val="32"/>
+          <w:szCs w:val="32"/>
+          <w:rtl/>
+        </w:rPr>
+        <w:t>م</w:t>
+      </w:r>
+      <w:r>
+        <w:rPr>
+          <w:rFonts w:cs="Arial"/>
+          <w:b/>
+          <w:bCs/>
+          <w:sz w:val="32"/>
+          <w:szCs w:val="32"/>
+          <w:rtl/>
+        </w:rPr>
+        <w:t xml:space="preserve"> در نها</w:t>
+      </w:r>
+      <w:r>
+        <w:rPr>
+          <w:rFonts w:cs="Arial" w:hint="cs"/>
+          <w:b/>
+          <w:bCs/>
+          <w:sz w:val="32"/>
+          <w:szCs w:val="32"/>
+          <w:rtl/>
+        </w:rPr>
+        <w:t>ی</w:t>
+      </w:r>
+      <w:r>
+        <w:rPr>
+          <w:rFonts w:cs="Arial" w:hint="eastAsia"/>
+          <w:b/>
+          <w:bCs/>
+          <w:sz w:val="32"/>
+          <w:szCs w:val="32"/>
+          <w:rtl/>
+        </w:rPr>
+        <w:t>ت</w:t>
+      </w:r>
+      <w:r>
+        <w:rPr>
+          <w:rFonts w:cs="Arial"/>
+          <w:b/>
+          <w:bCs/>
+          <w:sz w:val="32"/>
+          <w:szCs w:val="32"/>
+          <w:rtl/>
+        </w:rPr>
+        <w:t xml:space="preserve"> به کجا برو</w:t>
+      </w:r>
+      <w:r>
+        <w:rPr>
+          <w:rFonts w:cs="Arial" w:hint="cs"/>
+          <w:b/>
+          <w:bCs/>
+          <w:sz w:val="32"/>
+          <w:szCs w:val="32"/>
+          <w:rtl/>
+        </w:rPr>
+        <w:t>ی</w:t>
+      </w:r>
+      <w:r>
+        <w:rPr>
+          <w:rFonts w:cs="Arial" w:hint="eastAsia"/>
+          <w:b/>
+          <w:bCs/>
+          <w:sz w:val="32"/>
+          <w:szCs w:val="32"/>
+          <w:rtl/>
+        </w:rPr>
+        <w:t>م</w:t>
+      </w:r>
+      <w:r>
+        <w:rPr>
+          <w:rFonts w:cs="Arial"/>
+          <w:b/>
+          <w:bCs/>
+          <w:sz w:val="32"/>
+          <w:szCs w:val="32"/>
+          <w:rtl/>
+        </w:rPr>
+        <w:t>. محدوده پروژه تضم</w:t>
+      </w:r>
+      <w:r>
+        <w:rPr>
+          <w:rFonts w:cs="Arial" w:hint="cs"/>
+          <w:b/>
+          <w:bCs/>
+          <w:sz w:val="32"/>
+          <w:szCs w:val="32"/>
+          <w:rtl/>
+        </w:rPr>
+        <w:t>ی</w:t>
+      </w:r>
+      <w:r>
+        <w:rPr>
+          <w:rFonts w:cs="Arial" w:hint="eastAsia"/>
+          <w:b/>
+          <w:bCs/>
+          <w:sz w:val="32"/>
+          <w:szCs w:val="32"/>
+          <w:rtl/>
+        </w:rPr>
+        <w:t>ن</w:t>
+      </w:r>
+      <w:r>
+        <w:rPr>
+          <w:rFonts w:cs="Arial"/>
+          <w:b/>
+          <w:bCs/>
+          <w:sz w:val="32"/>
+          <w:szCs w:val="32"/>
+          <w:rtl/>
+        </w:rPr>
+        <w:t xml:space="preserve"> م</w:t>
+      </w:r>
+      <w:r>
+        <w:rPr>
+          <w:rFonts w:cs="Arial" w:hint="cs"/>
+          <w:b/>
+          <w:bCs/>
+          <w:sz w:val="32"/>
+          <w:szCs w:val="32"/>
+          <w:rtl/>
+        </w:rPr>
+        <w:t>ی</w:t>
+      </w:r>
+      <w:r>
+        <w:rPr>
+          <w:rFonts w:cs="Arial"/>
+          <w:b/>
+          <w:bCs/>
+          <w:sz w:val="32"/>
+          <w:szCs w:val="32"/>
+          <w:rtl/>
+        </w:rPr>
+        <w:t xml:space="preserve"> کند که همه ما در مورد </w:t>
+      </w:r>
+      <w:r>
+        <w:rPr>
+          <w:rFonts w:cs="Arial" w:hint="cs"/>
+          <w:b/>
+          <w:bCs/>
+          <w:sz w:val="32"/>
+          <w:szCs w:val="32"/>
+          <w:rtl/>
+        </w:rPr>
+        <w:t>ی</w:t>
+      </w:r>
+      <w:r>
+        <w:rPr>
+          <w:rFonts w:cs="Arial" w:hint="eastAsia"/>
+          <w:b/>
+          <w:bCs/>
+          <w:sz w:val="32"/>
+          <w:szCs w:val="32"/>
+          <w:rtl/>
+        </w:rPr>
+        <w:t>ک</w:t>
+      </w:r>
+      <w:r>
+        <w:rPr>
+          <w:rFonts w:cs="Arial"/>
+          <w:b/>
+          <w:bCs/>
+          <w:sz w:val="32"/>
+          <w:szCs w:val="32"/>
+          <w:rtl/>
+        </w:rPr>
+        <w:t xml:space="preserve"> پروژه </w:t>
+      </w:r>
+      <w:r>
+        <w:rPr>
+          <w:rFonts w:cs="Arial" w:hint="cs"/>
+          <w:b/>
+          <w:bCs/>
+          <w:sz w:val="32"/>
+          <w:szCs w:val="32"/>
+          <w:rtl/>
+        </w:rPr>
+        <w:t>ی</w:t>
+      </w:r>
+      <w:r>
+        <w:rPr>
+          <w:rFonts w:cs="Arial" w:hint="eastAsia"/>
+          <w:b/>
+          <w:bCs/>
+          <w:sz w:val="32"/>
+          <w:szCs w:val="32"/>
+          <w:rtl/>
+        </w:rPr>
+        <w:t>ا</w:t>
+      </w:r>
+      <w:r>
+        <w:rPr>
+          <w:rFonts w:cs="Arial"/>
+          <w:b/>
+          <w:bCs/>
+          <w:sz w:val="32"/>
+          <w:szCs w:val="32"/>
+          <w:rtl/>
+        </w:rPr>
+        <w:t xml:space="preserve"> تکرار فور</w:t>
+      </w:r>
+      <w:r>
+        <w:rPr>
+          <w:rFonts w:cs="Arial" w:hint="cs"/>
+          <w:b/>
+          <w:bCs/>
+          <w:sz w:val="32"/>
+          <w:szCs w:val="32"/>
+          <w:rtl/>
+        </w:rPr>
+        <w:t>ی</w:t>
+      </w:r>
+      <w:r>
+        <w:rPr>
+          <w:rFonts w:cs="Arial"/>
+          <w:b/>
+          <w:bCs/>
+          <w:sz w:val="32"/>
+          <w:szCs w:val="32"/>
+          <w:rtl/>
+        </w:rPr>
+        <w:t xml:space="preserve"> صحبت م</w:t>
+      </w:r>
+      <w:r>
+        <w:rPr>
+          <w:rFonts w:cs="Arial" w:hint="cs"/>
+          <w:b/>
+          <w:bCs/>
+          <w:sz w:val="32"/>
+          <w:szCs w:val="32"/>
+          <w:rtl/>
+        </w:rPr>
+        <w:t>ی</w:t>
+      </w:r>
+      <w:r>
+        <w:rPr>
+          <w:rFonts w:cs="Arial"/>
+          <w:b/>
+          <w:bCs/>
+          <w:sz w:val="32"/>
+          <w:szCs w:val="32"/>
+          <w:rtl/>
+        </w:rPr>
+        <w:t xml:space="preserve"> کن</w:t>
+      </w:r>
+      <w:r>
+        <w:rPr>
+          <w:rFonts w:cs="Arial" w:hint="cs"/>
+          <w:b/>
+          <w:bCs/>
+          <w:sz w:val="32"/>
+          <w:szCs w:val="32"/>
+          <w:rtl/>
+        </w:rPr>
+        <w:t>ی</w:t>
+      </w:r>
+      <w:r>
+        <w:rPr>
+          <w:rFonts w:cs="Arial" w:hint="eastAsia"/>
+          <w:b/>
+          <w:bCs/>
+          <w:sz w:val="32"/>
+          <w:szCs w:val="32"/>
+          <w:rtl/>
+        </w:rPr>
+        <w:t>م</w:t>
+      </w:r>
+      <w:r>
+        <w:rPr>
+          <w:rFonts w:cs="Arial"/>
+          <w:b/>
+          <w:bCs/>
+          <w:sz w:val="32"/>
+          <w:szCs w:val="32"/>
+          <w:rtl/>
+        </w:rPr>
+        <w:t>.</w:t>
+      </w:r>
+    </w:p>
+    <w:p>
+      <w:pPr>
+        <w:bidi/>
+        <w:jc w:val="right"/>
+        <w:rPr>
+          <w:sz w:val="28"/>
+          <w:szCs w:val="28"/>
+          <w:rtl/>
+        </w:rPr>
+      </w:pPr>
+      <w:r>
+        <w:rPr>
+          <w:sz w:val="28"/>
+          <w:szCs w:val="28"/>
+        </w:rPr>
+        <w:t xml:space="preserve">The vision applies to the product as a whole. The vision should change relatively slowly as a product’s strategic positioning or a company’s business objectives evolve over time. The scope pertains to a specific project or iteration that will implement the next increment of the product’s functionality, as shown in Figure </w:t>
+      </w:r>
+      <w:r>
+        <w:rPr>
+          <w:sz w:val="28"/>
+          <w:szCs w:val="28"/>
+        </w:rPr>
+        <w:lastRenderedPageBreak/>
+        <w:t>5-1. Scope is more dynamic than vision because the stakeholders adjust the contents of each release within its schedule, budget, resource, and quality constraints. Scope for the current release should be clear, but the scope of future releases will be fuzzier the farther out you look. The team’s goal is to manage the scope of a specific development or enhancement project as a defined subset of the strategic vision for the product.</w:t>
+      </w:r>
+    </w:p>
+    <w:p>
+      <w:pPr>
+        <w:bidi/>
+        <w:rPr>
+          <w:sz w:val="28"/>
+          <w:szCs w:val="28"/>
+        </w:rPr>
+      </w:pPr>
+      <w:r>
+        <w:rPr>
+          <w:rFonts w:hint="cs"/>
+          <w:sz w:val="28"/>
+          <w:szCs w:val="28"/>
+          <w:rtl/>
+        </w:rPr>
+        <w:t xml:space="preserve">چشم انداز در کل محصول ارائه میشود . </w:t>
+      </w:r>
+      <w:r>
+        <w:rPr>
+          <w:rFonts w:cs="Arial"/>
+          <w:sz w:val="28"/>
+          <w:szCs w:val="28"/>
+          <w:rtl/>
+        </w:rPr>
+        <w:t>با تغ</w:t>
+      </w:r>
+      <w:r>
+        <w:rPr>
+          <w:rFonts w:cs="Arial" w:hint="cs"/>
+          <w:sz w:val="28"/>
+          <w:szCs w:val="28"/>
+          <w:rtl/>
+        </w:rPr>
+        <w:t>یی</w:t>
+      </w:r>
+      <w:r>
+        <w:rPr>
+          <w:rFonts w:cs="Arial" w:hint="eastAsia"/>
+          <w:sz w:val="28"/>
+          <w:szCs w:val="28"/>
+          <w:rtl/>
+        </w:rPr>
+        <w:t>ر</w:t>
+      </w:r>
+      <w:r>
+        <w:rPr>
+          <w:rFonts w:cs="Arial"/>
+          <w:sz w:val="28"/>
+          <w:szCs w:val="28"/>
+          <w:rtl/>
+        </w:rPr>
+        <w:t xml:space="preserve"> موقع</w:t>
+      </w:r>
+      <w:r>
+        <w:rPr>
+          <w:rFonts w:cs="Arial" w:hint="cs"/>
+          <w:sz w:val="28"/>
+          <w:szCs w:val="28"/>
+          <w:rtl/>
+        </w:rPr>
+        <w:t>ی</w:t>
+      </w:r>
+      <w:r>
+        <w:rPr>
+          <w:rFonts w:cs="Arial" w:hint="eastAsia"/>
+          <w:sz w:val="28"/>
+          <w:szCs w:val="28"/>
+          <w:rtl/>
+        </w:rPr>
+        <w:t>ت</w:t>
+      </w:r>
+      <w:r>
+        <w:rPr>
+          <w:rFonts w:cs="Arial"/>
+          <w:sz w:val="28"/>
+          <w:szCs w:val="28"/>
+          <w:rtl/>
+        </w:rPr>
+        <w:t xml:space="preserve"> استراتژ</w:t>
+      </w:r>
+      <w:r>
+        <w:rPr>
+          <w:rFonts w:cs="Arial" w:hint="cs"/>
+          <w:sz w:val="28"/>
+          <w:szCs w:val="28"/>
+          <w:rtl/>
+        </w:rPr>
+        <w:t>ی</w:t>
+      </w:r>
+      <w:r>
+        <w:rPr>
+          <w:rFonts w:cs="Arial" w:hint="eastAsia"/>
+          <w:sz w:val="28"/>
+          <w:szCs w:val="28"/>
+          <w:rtl/>
+        </w:rPr>
+        <w:t>ک</w:t>
+      </w:r>
+      <w:r>
+        <w:rPr>
+          <w:rFonts w:cs="Arial"/>
+          <w:sz w:val="28"/>
+          <w:szCs w:val="28"/>
+          <w:rtl/>
+        </w:rPr>
+        <w:t xml:space="preserve"> محصول </w:t>
+      </w:r>
+      <w:r>
+        <w:rPr>
+          <w:rFonts w:cs="Arial" w:hint="cs"/>
+          <w:sz w:val="28"/>
+          <w:szCs w:val="28"/>
+          <w:rtl/>
+        </w:rPr>
+        <w:t>ی</w:t>
+      </w:r>
+      <w:r>
+        <w:rPr>
+          <w:rFonts w:cs="Arial" w:hint="eastAsia"/>
+          <w:sz w:val="28"/>
+          <w:szCs w:val="28"/>
+          <w:rtl/>
+        </w:rPr>
+        <w:t>ا</w:t>
+      </w:r>
+      <w:r>
+        <w:rPr>
+          <w:rFonts w:cs="Arial"/>
+          <w:sz w:val="28"/>
+          <w:szCs w:val="28"/>
+          <w:rtl/>
+        </w:rPr>
+        <w:t xml:space="preserve"> اهداف تجار</w:t>
+      </w:r>
+      <w:r>
+        <w:rPr>
+          <w:rFonts w:cs="Arial" w:hint="cs"/>
+          <w:sz w:val="28"/>
+          <w:szCs w:val="28"/>
+          <w:rtl/>
+        </w:rPr>
+        <w:t>ی</w:t>
+      </w:r>
+      <w:r>
+        <w:rPr>
+          <w:rFonts w:cs="Arial"/>
+          <w:sz w:val="28"/>
+          <w:szCs w:val="28"/>
+          <w:rtl/>
+        </w:rPr>
+        <w:t xml:space="preserve"> </w:t>
+      </w:r>
+      <w:r>
+        <w:rPr>
+          <w:rFonts w:cs="Arial" w:hint="cs"/>
+          <w:sz w:val="28"/>
+          <w:szCs w:val="28"/>
+          <w:rtl/>
+        </w:rPr>
+        <w:t>ی</w:t>
+      </w:r>
+      <w:r>
+        <w:rPr>
+          <w:rFonts w:cs="Arial" w:hint="eastAsia"/>
+          <w:sz w:val="28"/>
+          <w:szCs w:val="28"/>
+          <w:rtl/>
+        </w:rPr>
+        <w:t>ک</w:t>
+      </w:r>
+      <w:r>
+        <w:rPr>
+          <w:rFonts w:cs="Arial"/>
+          <w:sz w:val="28"/>
+          <w:szCs w:val="28"/>
+          <w:rtl/>
+        </w:rPr>
+        <w:t xml:space="preserve"> شرکت در طول زمان، چشم انداز با</w:t>
+      </w:r>
+      <w:r>
+        <w:rPr>
+          <w:rFonts w:cs="Arial" w:hint="cs"/>
+          <w:sz w:val="28"/>
+          <w:szCs w:val="28"/>
+          <w:rtl/>
+        </w:rPr>
+        <w:t>ی</w:t>
+      </w:r>
+      <w:r>
+        <w:rPr>
+          <w:rFonts w:cs="Arial" w:hint="eastAsia"/>
+          <w:sz w:val="28"/>
+          <w:szCs w:val="28"/>
+          <w:rtl/>
+        </w:rPr>
+        <w:t>د</w:t>
+      </w:r>
+      <w:r>
+        <w:rPr>
+          <w:rFonts w:cs="Arial"/>
+          <w:sz w:val="28"/>
+          <w:szCs w:val="28"/>
+          <w:rtl/>
+        </w:rPr>
+        <w:t xml:space="preserve"> نسبتاً آهسته تغ</w:t>
+      </w:r>
+      <w:r>
+        <w:rPr>
+          <w:rFonts w:cs="Arial" w:hint="cs"/>
+          <w:sz w:val="28"/>
+          <w:szCs w:val="28"/>
+          <w:rtl/>
+        </w:rPr>
+        <w:t>یی</w:t>
+      </w:r>
+      <w:r>
+        <w:rPr>
+          <w:rFonts w:cs="Arial" w:hint="eastAsia"/>
+          <w:sz w:val="28"/>
+          <w:szCs w:val="28"/>
+          <w:rtl/>
+        </w:rPr>
+        <w:t>ر</w:t>
+      </w:r>
+      <w:r>
+        <w:rPr>
+          <w:rFonts w:cs="Arial"/>
+          <w:sz w:val="28"/>
+          <w:szCs w:val="28"/>
+          <w:rtl/>
+        </w:rPr>
+        <w:t xml:space="preserve"> کند.</w:t>
+      </w:r>
+      <w:r>
+        <w:rPr>
+          <w:rtl/>
+        </w:rPr>
+        <w:t xml:space="preserve"> </w:t>
+      </w:r>
+      <w:r>
+        <w:rPr>
+          <w:rFonts w:cs="Arial"/>
+          <w:sz w:val="28"/>
+          <w:szCs w:val="28"/>
+          <w:rtl/>
+        </w:rPr>
+        <w:t xml:space="preserve">دامنه مربوط به </w:t>
+      </w:r>
+      <w:r>
+        <w:rPr>
+          <w:rFonts w:cs="Arial" w:hint="cs"/>
+          <w:sz w:val="28"/>
+          <w:szCs w:val="28"/>
+          <w:rtl/>
+        </w:rPr>
+        <w:t>ی</w:t>
+      </w:r>
+      <w:r>
+        <w:rPr>
+          <w:rFonts w:cs="Arial" w:hint="eastAsia"/>
+          <w:sz w:val="28"/>
+          <w:szCs w:val="28"/>
+          <w:rtl/>
+        </w:rPr>
+        <w:t>ک</w:t>
+      </w:r>
+      <w:r>
+        <w:rPr>
+          <w:rFonts w:cs="Arial"/>
+          <w:sz w:val="28"/>
+          <w:szCs w:val="28"/>
+          <w:rtl/>
+        </w:rPr>
+        <w:t xml:space="preserve"> پروژه </w:t>
+      </w:r>
+      <w:r>
+        <w:rPr>
+          <w:rFonts w:cs="Arial" w:hint="cs"/>
+          <w:sz w:val="28"/>
+          <w:szCs w:val="28"/>
+          <w:rtl/>
+        </w:rPr>
+        <w:t>ی</w:t>
+      </w:r>
+      <w:r>
+        <w:rPr>
+          <w:rFonts w:cs="Arial" w:hint="eastAsia"/>
+          <w:sz w:val="28"/>
+          <w:szCs w:val="28"/>
+          <w:rtl/>
+        </w:rPr>
+        <w:t>ا</w:t>
+      </w:r>
+      <w:r>
+        <w:rPr>
+          <w:rFonts w:cs="Arial"/>
+          <w:sz w:val="28"/>
+          <w:szCs w:val="28"/>
+          <w:rtl/>
+        </w:rPr>
+        <w:t xml:space="preserve"> تکرار خاص است که افزا</w:t>
+      </w:r>
+      <w:r>
+        <w:rPr>
+          <w:rFonts w:cs="Arial" w:hint="cs"/>
+          <w:sz w:val="28"/>
+          <w:szCs w:val="28"/>
+          <w:rtl/>
+        </w:rPr>
+        <w:t>ی</w:t>
+      </w:r>
+      <w:r>
+        <w:rPr>
+          <w:rFonts w:cs="Arial" w:hint="eastAsia"/>
+          <w:sz w:val="28"/>
+          <w:szCs w:val="28"/>
+          <w:rtl/>
+        </w:rPr>
+        <w:t>ش</w:t>
+      </w:r>
+      <w:r>
+        <w:rPr>
+          <w:rFonts w:cs="Arial"/>
+          <w:sz w:val="28"/>
+          <w:szCs w:val="28"/>
+          <w:rtl/>
+        </w:rPr>
+        <w:t xml:space="preserve"> بعد</w:t>
+      </w:r>
+      <w:r>
+        <w:rPr>
+          <w:rFonts w:cs="Arial" w:hint="cs"/>
+          <w:sz w:val="28"/>
+          <w:szCs w:val="28"/>
+          <w:rtl/>
+        </w:rPr>
+        <w:t>ی</w:t>
+      </w:r>
+      <w:r>
+        <w:rPr>
+          <w:rFonts w:cs="Arial"/>
+          <w:sz w:val="28"/>
+          <w:szCs w:val="28"/>
+          <w:rtl/>
+        </w:rPr>
+        <w:t xml:space="preserve"> عملکرد محصول را اجرا م</w:t>
+      </w:r>
+      <w:r>
+        <w:rPr>
+          <w:rFonts w:cs="Arial" w:hint="cs"/>
+          <w:sz w:val="28"/>
+          <w:szCs w:val="28"/>
+          <w:rtl/>
+        </w:rPr>
+        <w:t>ی</w:t>
+      </w:r>
+      <w:r>
+        <w:rPr>
+          <w:rFonts w:cs="Arial"/>
+          <w:sz w:val="28"/>
+          <w:szCs w:val="28"/>
+          <w:rtl/>
+        </w:rPr>
+        <w:t xml:space="preserve"> کند، همانطور که در شکل 5-1 نشان داده شده است. دامنه پو</w:t>
+      </w:r>
+      <w:r>
+        <w:rPr>
+          <w:rFonts w:cs="Arial" w:hint="cs"/>
+          <w:sz w:val="28"/>
+          <w:szCs w:val="28"/>
+          <w:rtl/>
+        </w:rPr>
+        <w:t>ی</w:t>
+      </w:r>
+      <w:r>
+        <w:rPr>
+          <w:rFonts w:cs="Arial" w:hint="eastAsia"/>
+          <w:sz w:val="28"/>
+          <w:szCs w:val="28"/>
+          <w:rtl/>
+        </w:rPr>
+        <w:t>اتر</w:t>
+      </w:r>
+      <w:r>
+        <w:rPr>
+          <w:rFonts w:cs="Arial"/>
+          <w:sz w:val="28"/>
+          <w:szCs w:val="28"/>
+          <w:rtl/>
+        </w:rPr>
+        <w:t xml:space="preserve"> از چشم انداز است ز</w:t>
+      </w:r>
+      <w:r>
+        <w:rPr>
+          <w:rFonts w:cs="Arial" w:hint="cs"/>
+          <w:sz w:val="28"/>
+          <w:szCs w:val="28"/>
+          <w:rtl/>
+        </w:rPr>
+        <w:t>ی</w:t>
+      </w:r>
+      <w:r>
+        <w:rPr>
+          <w:rFonts w:cs="Arial" w:hint="eastAsia"/>
+          <w:sz w:val="28"/>
+          <w:szCs w:val="28"/>
+          <w:rtl/>
+        </w:rPr>
+        <w:t>را</w:t>
+      </w:r>
+      <w:r>
+        <w:rPr>
+          <w:rFonts w:cs="Arial"/>
+          <w:sz w:val="28"/>
+          <w:szCs w:val="28"/>
+          <w:rtl/>
+        </w:rPr>
+        <w:t xml:space="preserve"> ذ</w:t>
+      </w:r>
+      <w:r>
+        <w:rPr>
+          <w:rFonts w:cs="Arial" w:hint="cs"/>
+          <w:sz w:val="28"/>
+          <w:szCs w:val="28"/>
+          <w:rtl/>
+        </w:rPr>
+        <w:t>ی</w:t>
+      </w:r>
+      <w:r>
+        <w:rPr>
+          <w:rFonts w:cs="Arial" w:hint="eastAsia"/>
+          <w:sz w:val="28"/>
+          <w:szCs w:val="28"/>
+          <w:rtl/>
+        </w:rPr>
+        <w:t>نفعان</w:t>
+      </w:r>
+      <w:r>
+        <w:rPr>
+          <w:rFonts w:cs="Arial"/>
+          <w:sz w:val="28"/>
+          <w:szCs w:val="28"/>
+          <w:rtl/>
+        </w:rPr>
+        <w:t xml:space="preserve"> محتو</w:t>
+      </w:r>
+      <w:r>
+        <w:rPr>
+          <w:rFonts w:cs="Arial" w:hint="cs"/>
+          <w:sz w:val="28"/>
+          <w:szCs w:val="28"/>
+          <w:rtl/>
+        </w:rPr>
+        <w:t>ی</w:t>
+      </w:r>
+      <w:r>
+        <w:rPr>
+          <w:rFonts w:cs="Arial" w:hint="eastAsia"/>
+          <w:sz w:val="28"/>
+          <w:szCs w:val="28"/>
+          <w:rtl/>
+        </w:rPr>
+        <w:t>ات</w:t>
+      </w:r>
+      <w:r>
+        <w:rPr>
+          <w:rFonts w:cs="Arial"/>
+          <w:sz w:val="28"/>
+          <w:szCs w:val="28"/>
+          <w:rtl/>
+        </w:rPr>
+        <w:t xml:space="preserve"> هر نسخه را در چارچوب برنامه، بودجه، منابع و محدود</w:t>
+      </w:r>
+      <w:r>
+        <w:rPr>
+          <w:rFonts w:cs="Arial" w:hint="cs"/>
+          <w:sz w:val="28"/>
+          <w:szCs w:val="28"/>
+          <w:rtl/>
+        </w:rPr>
+        <w:t>ی</w:t>
+      </w:r>
+      <w:r>
+        <w:rPr>
+          <w:rFonts w:cs="Arial" w:hint="eastAsia"/>
+          <w:sz w:val="28"/>
+          <w:szCs w:val="28"/>
+          <w:rtl/>
+        </w:rPr>
+        <w:t>ت</w:t>
+      </w:r>
+      <w:r>
+        <w:rPr>
+          <w:rFonts w:cs="Arial"/>
+          <w:sz w:val="28"/>
+          <w:szCs w:val="28"/>
+          <w:rtl/>
+        </w:rPr>
+        <w:t xml:space="preserve"> ها</w:t>
+      </w:r>
+      <w:r>
+        <w:rPr>
+          <w:rFonts w:cs="Arial" w:hint="cs"/>
+          <w:sz w:val="28"/>
+          <w:szCs w:val="28"/>
+          <w:rtl/>
+        </w:rPr>
+        <w:t>ی</w:t>
+      </w:r>
+      <w:r>
+        <w:rPr>
+          <w:rFonts w:cs="Arial"/>
+          <w:sz w:val="28"/>
+          <w:szCs w:val="28"/>
+          <w:rtl/>
+        </w:rPr>
+        <w:t xml:space="preserve"> ک</w:t>
+      </w:r>
+      <w:r>
+        <w:rPr>
+          <w:rFonts w:cs="Arial" w:hint="cs"/>
+          <w:sz w:val="28"/>
+          <w:szCs w:val="28"/>
+          <w:rtl/>
+        </w:rPr>
+        <w:t>ی</w:t>
+      </w:r>
+      <w:r>
+        <w:rPr>
+          <w:rFonts w:cs="Arial" w:hint="eastAsia"/>
+          <w:sz w:val="28"/>
+          <w:szCs w:val="28"/>
+          <w:rtl/>
+        </w:rPr>
+        <w:t>ف</w:t>
+      </w:r>
+      <w:r>
+        <w:rPr>
+          <w:rFonts w:cs="Arial" w:hint="cs"/>
+          <w:sz w:val="28"/>
+          <w:szCs w:val="28"/>
+          <w:rtl/>
+        </w:rPr>
+        <w:t>ی</w:t>
+      </w:r>
+      <w:r>
+        <w:rPr>
+          <w:rFonts w:cs="Arial" w:hint="eastAsia"/>
+          <w:sz w:val="28"/>
+          <w:szCs w:val="28"/>
+          <w:rtl/>
+        </w:rPr>
+        <w:t>ت</w:t>
+      </w:r>
+      <w:r>
+        <w:rPr>
+          <w:rFonts w:cs="Arial"/>
+          <w:sz w:val="28"/>
+          <w:szCs w:val="28"/>
+          <w:rtl/>
+        </w:rPr>
+        <w:t xml:space="preserve"> تنظ</w:t>
+      </w:r>
+      <w:r>
+        <w:rPr>
+          <w:rFonts w:cs="Arial" w:hint="cs"/>
+          <w:sz w:val="28"/>
+          <w:szCs w:val="28"/>
+          <w:rtl/>
+        </w:rPr>
+        <w:t>ی</w:t>
+      </w:r>
+      <w:r>
+        <w:rPr>
+          <w:rFonts w:cs="Arial" w:hint="eastAsia"/>
+          <w:sz w:val="28"/>
+          <w:szCs w:val="28"/>
+          <w:rtl/>
+        </w:rPr>
+        <w:t>م</w:t>
+      </w:r>
+      <w:r>
+        <w:rPr>
+          <w:rFonts w:cs="Arial"/>
+          <w:sz w:val="28"/>
+          <w:szCs w:val="28"/>
+          <w:rtl/>
+        </w:rPr>
+        <w:t xml:space="preserve"> م</w:t>
+      </w:r>
+      <w:r>
+        <w:rPr>
+          <w:rFonts w:cs="Arial" w:hint="cs"/>
+          <w:sz w:val="28"/>
+          <w:szCs w:val="28"/>
+          <w:rtl/>
+        </w:rPr>
+        <w:t>ی</w:t>
+      </w:r>
+      <w:r>
+        <w:rPr>
+          <w:rFonts w:cs="Arial"/>
+          <w:sz w:val="28"/>
+          <w:szCs w:val="28"/>
+          <w:rtl/>
+        </w:rPr>
+        <w:t xml:space="preserve"> کنند.</w:t>
+      </w:r>
+      <w:r>
+        <w:t xml:space="preserve"> </w:t>
+      </w:r>
+      <w:r>
+        <w:rPr>
+          <w:rFonts w:cs="Arial"/>
+          <w:sz w:val="28"/>
+          <w:szCs w:val="28"/>
+          <w:rtl/>
+        </w:rPr>
+        <w:t>. محدوده انتشار فعل</w:t>
+      </w:r>
+      <w:r>
+        <w:rPr>
+          <w:rFonts w:cs="Arial" w:hint="cs"/>
+          <w:sz w:val="28"/>
+          <w:szCs w:val="28"/>
+          <w:rtl/>
+        </w:rPr>
+        <w:t>ی</w:t>
+      </w:r>
+      <w:r>
+        <w:rPr>
+          <w:rFonts w:cs="Arial"/>
+          <w:sz w:val="28"/>
+          <w:szCs w:val="28"/>
+          <w:rtl/>
+        </w:rPr>
+        <w:t xml:space="preserve"> با</w:t>
+      </w:r>
+      <w:r>
+        <w:rPr>
+          <w:rFonts w:cs="Arial" w:hint="cs"/>
+          <w:sz w:val="28"/>
+          <w:szCs w:val="28"/>
+          <w:rtl/>
+        </w:rPr>
+        <w:t>ی</w:t>
+      </w:r>
+      <w:r>
+        <w:rPr>
+          <w:rFonts w:cs="Arial" w:hint="eastAsia"/>
+          <w:sz w:val="28"/>
+          <w:szCs w:val="28"/>
+          <w:rtl/>
+        </w:rPr>
+        <w:t>د</w:t>
+      </w:r>
+      <w:r>
+        <w:rPr>
+          <w:rFonts w:cs="Arial"/>
+          <w:sz w:val="28"/>
+          <w:szCs w:val="28"/>
+          <w:rtl/>
+        </w:rPr>
+        <w:t xml:space="preserve"> روشن باشد، اما دامنه انتشارات آ</w:t>
+      </w:r>
+      <w:r>
+        <w:rPr>
+          <w:rFonts w:cs="Arial" w:hint="cs"/>
+          <w:sz w:val="28"/>
+          <w:szCs w:val="28"/>
+          <w:rtl/>
+        </w:rPr>
+        <w:t>ی</w:t>
+      </w:r>
+      <w:r>
+        <w:rPr>
+          <w:rFonts w:cs="Arial" w:hint="eastAsia"/>
+          <w:sz w:val="28"/>
+          <w:szCs w:val="28"/>
+          <w:rtl/>
+        </w:rPr>
+        <w:t>نده</w:t>
+      </w:r>
+      <w:r>
+        <w:rPr>
+          <w:rFonts w:cs="Arial"/>
+          <w:sz w:val="28"/>
+          <w:szCs w:val="28"/>
+          <w:rtl/>
+        </w:rPr>
+        <w:t xml:space="preserve"> هر چه دورتر نگاه کن</w:t>
+      </w:r>
+      <w:r>
+        <w:rPr>
+          <w:rFonts w:cs="Arial" w:hint="cs"/>
+          <w:sz w:val="28"/>
+          <w:szCs w:val="28"/>
+          <w:rtl/>
+        </w:rPr>
+        <w:t>ی</w:t>
+      </w:r>
+      <w:r>
+        <w:rPr>
+          <w:rFonts w:cs="Arial" w:hint="eastAsia"/>
+          <w:sz w:val="28"/>
+          <w:szCs w:val="28"/>
+          <w:rtl/>
+        </w:rPr>
+        <w:t>د</w:t>
+      </w:r>
+      <w:r>
+        <w:rPr>
+          <w:rFonts w:cs="Arial"/>
+          <w:sz w:val="28"/>
+          <w:szCs w:val="28"/>
+          <w:rtl/>
+        </w:rPr>
+        <w:t xml:space="preserve"> مبهم‌تر خواهد شد.</w:t>
+      </w:r>
+      <w:r>
+        <w:rPr>
+          <w:rtl/>
+        </w:rPr>
+        <w:t xml:space="preserve"> </w:t>
+      </w:r>
+      <w:r>
+        <w:rPr>
+          <w:rFonts w:cs="Arial"/>
+          <w:sz w:val="28"/>
+          <w:szCs w:val="28"/>
+          <w:rtl/>
+        </w:rPr>
+        <w:t>هدف ت</w:t>
+      </w:r>
+      <w:r>
+        <w:rPr>
+          <w:rFonts w:cs="Arial" w:hint="cs"/>
+          <w:sz w:val="28"/>
+          <w:szCs w:val="28"/>
+          <w:rtl/>
+        </w:rPr>
+        <w:t>ی</w:t>
+      </w:r>
+      <w:r>
+        <w:rPr>
+          <w:rFonts w:cs="Arial" w:hint="eastAsia"/>
+          <w:sz w:val="28"/>
+          <w:szCs w:val="28"/>
+          <w:rtl/>
+        </w:rPr>
+        <w:t>م</w:t>
+      </w:r>
+      <w:r>
+        <w:rPr>
+          <w:rFonts w:cs="Arial"/>
+          <w:sz w:val="28"/>
+          <w:szCs w:val="28"/>
+          <w:rtl/>
+        </w:rPr>
+        <w:t xml:space="preserve"> مد</w:t>
+      </w:r>
+      <w:r>
+        <w:rPr>
+          <w:rFonts w:cs="Arial" w:hint="cs"/>
+          <w:sz w:val="28"/>
+          <w:szCs w:val="28"/>
+          <w:rtl/>
+        </w:rPr>
+        <w:t>ی</w:t>
+      </w:r>
+      <w:r>
+        <w:rPr>
+          <w:rFonts w:cs="Arial" w:hint="eastAsia"/>
+          <w:sz w:val="28"/>
+          <w:szCs w:val="28"/>
+          <w:rtl/>
+        </w:rPr>
+        <w:t>ر</w:t>
+      </w:r>
+      <w:r>
+        <w:rPr>
+          <w:rFonts w:cs="Arial" w:hint="cs"/>
+          <w:sz w:val="28"/>
+          <w:szCs w:val="28"/>
+          <w:rtl/>
+        </w:rPr>
+        <w:t>ی</w:t>
+      </w:r>
+      <w:r>
+        <w:rPr>
+          <w:rFonts w:cs="Arial" w:hint="eastAsia"/>
+          <w:sz w:val="28"/>
+          <w:szCs w:val="28"/>
+          <w:rtl/>
+        </w:rPr>
+        <w:t>ت</w:t>
+      </w:r>
+      <w:r>
+        <w:rPr>
+          <w:rFonts w:cs="Arial"/>
+          <w:sz w:val="28"/>
+          <w:szCs w:val="28"/>
+          <w:rtl/>
+        </w:rPr>
+        <w:t xml:space="preserve"> محدوده </w:t>
+      </w:r>
+      <w:r>
+        <w:rPr>
+          <w:rFonts w:cs="Arial" w:hint="cs"/>
+          <w:sz w:val="28"/>
+          <w:szCs w:val="28"/>
+          <w:rtl/>
+        </w:rPr>
+        <w:t>ی</w:t>
+      </w:r>
+      <w:r>
+        <w:rPr>
+          <w:rFonts w:cs="Arial" w:hint="eastAsia"/>
+          <w:sz w:val="28"/>
+          <w:szCs w:val="28"/>
+          <w:rtl/>
+        </w:rPr>
+        <w:t>ک</w:t>
+      </w:r>
+      <w:r>
+        <w:rPr>
+          <w:rFonts w:cs="Arial"/>
+          <w:sz w:val="28"/>
+          <w:szCs w:val="28"/>
+          <w:rtl/>
+        </w:rPr>
+        <w:t xml:space="preserve"> پروژه توسعه </w:t>
+      </w:r>
+      <w:r>
+        <w:rPr>
+          <w:rFonts w:cs="Arial" w:hint="cs"/>
+          <w:sz w:val="28"/>
+          <w:szCs w:val="28"/>
+          <w:rtl/>
+        </w:rPr>
+        <w:t>ی</w:t>
+      </w:r>
+      <w:r>
+        <w:rPr>
+          <w:rFonts w:cs="Arial" w:hint="eastAsia"/>
+          <w:sz w:val="28"/>
+          <w:szCs w:val="28"/>
+          <w:rtl/>
+        </w:rPr>
+        <w:t>ا</w:t>
+      </w:r>
+      <w:r>
+        <w:rPr>
+          <w:rFonts w:cs="Arial"/>
+          <w:sz w:val="28"/>
+          <w:szCs w:val="28"/>
+          <w:rtl/>
+        </w:rPr>
+        <w:t xml:space="preserve"> ارتقا</w:t>
+      </w:r>
+      <w:r>
+        <w:rPr>
+          <w:rFonts w:cs="Arial" w:hint="cs"/>
+          <w:sz w:val="28"/>
+          <w:szCs w:val="28"/>
+          <w:rtl/>
+        </w:rPr>
+        <w:t>ی</w:t>
+      </w:r>
+      <w:r>
+        <w:rPr>
+          <w:rFonts w:cs="Arial"/>
+          <w:sz w:val="28"/>
+          <w:szCs w:val="28"/>
+          <w:rtl/>
+        </w:rPr>
+        <w:t xml:space="preserve"> خاص به عنوان ز</w:t>
+      </w:r>
+      <w:r>
+        <w:rPr>
+          <w:rFonts w:cs="Arial" w:hint="cs"/>
+          <w:sz w:val="28"/>
+          <w:szCs w:val="28"/>
+          <w:rtl/>
+        </w:rPr>
+        <w:t>ی</w:t>
+      </w:r>
+      <w:r>
+        <w:rPr>
+          <w:rFonts w:cs="Arial" w:hint="eastAsia"/>
+          <w:sz w:val="28"/>
+          <w:szCs w:val="28"/>
+          <w:rtl/>
+        </w:rPr>
+        <w:t>رمجموعه</w:t>
+      </w:r>
+      <w:r>
+        <w:rPr>
+          <w:rFonts w:cs="Arial"/>
+          <w:sz w:val="28"/>
+          <w:szCs w:val="28"/>
+          <w:rtl/>
+        </w:rPr>
+        <w:t xml:space="preserve"> تعر</w:t>
+      </w:r>
+      <w:r>
+        <w:rPr>
+          <w:rFonts w:cs="Arial" w:hint="cs"/>
+          <w:sz w:val="28"/>
+          <w:szCs w:val="28"/>
+          <w:rtl/>
+        </w:rPr>
+        <w:t>ی</w:t>
+      </w:r>
+      <w:r>
+        <w:rPr>
+          <w:rFonts w:cs="Arial" w:hint="eastAsia"/>
+          <w:sz w:val="28"/>
+          <w:szCs w:val="28"/>
+          <w:rtl/>
+        </w:rPr>
+        <w:t>ف</w:t>
+      </w:r>
+      <w:r>
+        <w:rPr>
+          <w:rFonts w:cs="Arial"/>
+          <w:sz w:val="28"/>
+          <w:szCs w:val="28"/>
+          <w:rtl/>
+        </w:rPr>
+        <w:t xml:space="preserve"> شده از چشم انداز استراتژ</w:t>
+      </w:r>
+      <w:r>
+        <w:rPr>
+          <w:rFonts w:cs="Arial" w:hint="cs"/>
+          <w:sz w:val="28"/>
+          <w:szCs w:val="28"/>
+          <w:rtl/>
+        </w:rPr>
+        <w:t>ی</w:t>
+      </w:r>
+      <w:r>
+        <w:rPr>
+          <w:rFonts w:cs="Arial" w:hint="eastAsia"/>
+          <w:sz w:val="28"/>
+          <w:szCs w:val="28"/>
+          <w:rtl/>
+        </w:rPr>
+        <w:t>ک</w:t>
+      </w:r>
+      <w:r>
+        <w:rPr>
+          <w:rFonts w:cs="Arial"/>
+          <w:sz w:val="28"/>
+          <w:szCs w:val="28"/>
+          <w:rtl/>
+        </w:rPr>
+        <w:t xml:space="preserve"> برا</w:t>
+      </w:r>
+      <w:r>
+        <w:rPr>
+          <w:rFonts w:cs="Arial" w:hint="cs"/>
+          <w:sz w:val="28"/>
+          <w:szCs w:val="28"/>
+          <w:rtl/>
+        </w:rPr>
+        <w:t>ی</w:t>
+      </w:r>
+      <w:r>
+        <w:rPr>
+          <w:rFonts w:cs="Arial"/>
+          <w:sz w:val="28"/>
+          <w:szCs w:val="28"/>
+          <w:rtl/>
+        </w:rPr>
+        <w:t xml:space="preserve"> محصول است.</w:t>
       </w:r>
     </w:p>
     <w:p>
@@ -711,6 +3104,7 @@
         <w:rPr>
           <w:sz w:val="40"/>
           <w:szCs w:val="40"/>
+          <w:rtl/>
         </w:rPr>
       </w:pPr>
       <w:r>
@@ -731,23 +3125,514 @@
     <w:p>
       <w:pPr>
         <w:bidi/>
+        <w:rPr>
+          <w:sz w:val="40"/>
+          <w:szCs w:val="40"/>
+        </w:rPr>
+      </w:pPr>
+      <w:r>
+        <w:rPr>
+          <w:rFonts w:cs="Arial"/>
+          <w:sz w:val="40"/>
+          <w:szCs w:val="40"/>
+          <w:rtl/>
+        </w:rPr>
+        <w:t>الزامات تجار</w:t>
+      </w:r>
+      <w:r>
+        <w:rPr>
+          <w:rFonts w:cs="Arial" w:hint="cs"/>
+          <w:sz w:val="40"/>
+          <w:szCs w:val="40"/>
+          <w:rtl/>
+        </w:rPr>
+        <w:t>ی</w:t>
+      </w:r>
+      <w:r>
+        <w:rPr>
+          <w:rFonts w:cs="Arial"/>
+          <w:sz w:val="40"/>
+          <w:szCs w:val="40"/>
+          <w:rtl/>
+        </w:rPr>
+        <w:t xml:space="preserve"> متناقض</w:t>
+      </w:r>
+    </w:p>
+    <w:p>
+      <w:pPr>
+        <w:bidi/>
         <w:jc w:val="right"/>
-      </w:pPr>
-      <w:r>
+        <w:rPr>
+          <w:sz w:val="28"/>
+          <w:szCs w:val="28"/>
+          <w:rtl/>
+        </w:rPr>
+      </w:pPr>
+      <w:r>
+        <w:rPr>
+          <w:sz w:val="28"/>
+          <w:szCs w:val="28"/>
+        </w:rPr>
         <w:t xml:space="preserve">Business requirements collected from multiple sources might conflict. Consider a kiosk that </w:t>
       </w:r>
       <w:proofErr w:type="gramStart"/>
       <w:r>
+        <w:rPr>
+          <w:sz w:val="28"/>
+          <w:szCs w:val="28"/>
+        </w:rPr>
         <w:t>will be used</w:t>
       </w:r>
       <w:proofErr w:type="gramEnd"/>
       <w:r>
-        <w:t xml:space="preserve"> by a retail store’s customers. Figure 5-2 shows the likely business interests of the kiosk developer, </w:t>
-      </w:r>
-      <w:r>
+        <w:rPr>
+          <w:sz w:val="28"/>
+          <w:szCs w:val="28"/>
+        </w:rPr>
+        <w:t xml:space="preserve"> by a retail store’s customers. Figure 5-2 shows the likely business interests of the kiosk developer, retailer, and customer as we envision how each of these stakeholders hopes the kiosk will provide an advantage over their current way of doing business</w:t>
+      </w:r>
+    </w:p>
+    <w:p>
+      <w:pPr>
+        <w:bidi/>
+        <w:jc w:val="right"/>
+        <w:rPr>
+          <w:sz w:val="28"/>
+          <w:szCs w:val="28"/>
+          <w:rtl/>
+        </w:rPr>
+      </w:pPr>
+    </w:p>
+    <w:p>
+      <w:pPr>
+        <w:bidi/>
+        <w:jc w:val="right"/>
+        <w:rPr>
+          <w:sz w:val="28"/>
+          <w:szCs w:val="28"/>
+          <w:rtl/>
+        </w:rPr>
+      </w:pPr>
+    </w:p>
+    <w:p>
+      <w:pPr>
+        <w:bidi/>
+        <w:rPr>
+          <w:rFonts w:hint="cs"/>
+          <w:sz w:val="28"/>
+          <w:szCs w:val="28"/>
+          <w:rtl/>
+        </w:rPr>
+      </w:pPr>
+      <w:r>
+        <w:rPr>
+          <w:rFonts w:hint="cs"/>
+          <w:sz w:val="28"/>
+          <w:szCs w:val="28"/>
+          <w:rtl/>
+        </w:rPr>
         <w:lastRenderedPageBreak/>
-        <w:t>retailer, and customer as we envision how each of these stakeholders hopes the kiosk will provide an advantage over their current way of doing business</w:t>
-      </w:r>
+        <w:t xml:space="preserve">نیازمندیهای تجاری از چندین منبع که ممکن است با هم تناقص داشته باشند جمع آوری شوند . یک </w:t>
+      </w:r>
+      <w:r>
+        <w:rPr>
+          <w:rFonts w:hint="cs"/>
+          <w:sz w:val="28"/>
+          <w:szCs w:val="28"/>
+          <w:rtl/>
+        </w:rPr>
+        <w:t xml:space="preserve">دکه </w:t>
+      </w:r>
+      <w:r>
+        <w:rPr>
+          <w:rFonts w:hint="cs"/>
+          <w:sz w:val="28"/>
+          <w:szCs w:val="28"/>
+          <w:rtl/>
+        </w:rPr>
+        <w:t xml:space="preserve"> را که قرار است توسط مشتریان یک خورده فروشی استفاده شود را در نظر بگیرید .</w:t>
+      </w:r>
+      <w:r>
+        <w:t xml:space="preserve"> </w:t>
+      </w:r>
+      <w:r>
+        <w:rPr>
+          <w:rFonts w:cs="Arial"/>
+          <w:sz w:val="28"/>
+          <w:szCs w:val="28"/>
+          <w:rtl/>
+        </w:rPr>
+        <w:t>. شکل 5-2 منافع تجار</w:t>
+      </w:r>
+      <w:r>
+        <w:rPr>
+          <w:rFonts w:cs="Arial" w:hint="cs"/>
+          <w:sz w:val="28"/>
+          <w:szCs w:val="28"/>
+          <w:rtl/>
+        </w:rPr>
+        <w:t>ی</w:t>
+      </w:r>
+      <w:r>
+        <w:rPr>
+          <w:rFonts w:cs="Arial"/>
+          <w:sz w:val="28"/>
+          <w:szCs w:val="28"/>
+          <w:rtl/>
+        </w:rPr>
+        <w:t xml:space="preserve"> احتمال</w:t>
+      </w:r>
+      <w:r>
+        <w:rPr>
+          <w:rFonts w:cs="Arial" w:hint="cs"/>
+          <w:sz w:val="28"/>
+          <w:szCs w:val="28"/>
+          <w:rtl/>
+        </w:rPr>
+        <w:t>ی</w:t>
+      </w:r>
+      <w:r>
+        <w:rPr>
+          <w:rFonts w:cs="Arial"/>
+          <w:sz w:val="28"/>
+          <w:szCs w:val="28"/>
+          <w:rtl/>
+        </w:rPr>
+        <w:t xml:space="preserve"> سازنده، خرده‌فروش و مشتر</w:t>
+      </w:r>
+      <w:r>
+        <w:rPr>
+          <w:rFonts w:cs="Arial" w:hint="cs"/>
+          <w:sz w:val="28"/>
+          <w:szCs w:val="28"/>
+          <w:rtl/>
+        </w:rPr>
+        <w:t>ی</w:t>
+      </w:r>
+      <w:r>
+        <w:rPr>
+          <w:rFonts w:cs="Arial"/>
+          <w:sz w:val="28"/>
+          <w:szCs w:val="28"/>
+          <w:rtl/>
+        </w:rPr>
+        <w:t xml:space="preserve"> ک</w:t>
+      </w:r>
+      <w:r>
+        <w:rPr>
+          <w:rFonts w:cs="Arial" w:hint="cs"/>
+          <w:sz w:val="28"/>
+          <w:szCs w:val="28"/>
+          <w:rtl/>
+        </w:rPr>
+        <w:t>ی</w:t>
+      </w:r>
+      <w:r>
+        <w:rPr>
+          <w:rFonts w:cs="Arial" w:hint="eastAsia"/>
+          <w:sz w:val="28"/>
+          <w:szCs w:val="28"/>
+          <w:rtl/>
+        </w:rPr>
+        <w:t>وسک</w:t>
+      </w:r>
+      <w:r>
+        <w:rPr>
+          <w:rFonts w:cs="Arial"/>
+          <w:sz w:val="28"/>
+          <w:szCs w:val="28"/>
+          <w:rtl/>
+        </w:rPr>
+        <w:t xml:space="preserve"> را نشان م</w:t>
+      </w:r>
+      <w:r>
+        <w:rPr>
+          <w:rFonts w:cs="Arial" w:hint="cs"/>
+          <w:sz w:val="28"/>
+          <w:szCs w:val="28"/>
+          <w:rtl/>
+        </w:rPr>
+        <w:t>ی‌</w:t>
+      </w:r>
+      <w:r>
+        <w:rPr>
+          <w:rFonts w:cs="Arial" w:hint="eastAsia"/>
+          <w:sz w:val="28"/>
+          <w:szCs w:val="28"/>
+          <w:rtl/>
+        </w:rPr>
+        <w:t>دهد،</w:t>
+      </w:r>
+      <w:r>
+        <w:rPr>
+          <w:rFonts w:cs="Arial"/>
+          <w:sz w:val="28"/>
+          <w:szCs w:val="28"/>
+          <w:rtl/>
+        </w:rPr>
+        <w:t xml:space="preserve"> همانطور که ما تصور م</w:t>
+      </w:r>
+      <w:r>
+        <w:rPr>
+          <w:rFonts w:cs="Arial" w:hint="cs"/>
+          <w:sz w:val="28"/>
+          <w:szCs w:val="28"/>
+          <w:rtl/>
+        </w:rPr>
+        <w:t>ی‌</w:t>
+      </w:r>
+      <w:r>
+        <w:rPr>
+          <w:rFonts w:cs="Arial" w:hint="eastAsia"/>
+          <w:sz w:val="28"/>
+          <w:szCs w:val="28"/>
+          <w:rtl/>
+        </w:rPr>
+        <w:t>کن</w:t>
+      </w:r>
+      <w:r>
+        <w:rPr>
+          <w:rFonts w:cs="Arial" w:hint="cs"/>
+          <w:sz w:val="28"/>
+          <w:szCs w:val="28"/>
+          <w:rtl/>
+        </w:rPr>
+        <w:t>ی</w:t>
+      </w:r>
+      <w:r>
+        <w:rPr>
+          <w:rFonts w:cs="Arial" w:hint="eastAsia"/>
+          <w:sz w:val="28"/>
+          <w:szCs w:val="28"/>
+          <w:rtl/>
+        </w:rPr>
+        <w:t>م</w:t>
+      </w:r>
+      <w:r>
+        <w:rPr>
+          <w:rFonts w:cs="Arial"/>
+          <w:sz w:val="28"/>
+          <w:szCs w:val="28"/>
+          <w:rtl/>
+        </w:rPr>
+        <w:t xml:space="preserve"> که چگونه هر </w:t>
+      </w:r>
+      <w:r>
+        <w:rPr>
+          <w:rFonts w:cs="Arial" w:hint="cs"/>
+          <w:sz w:val="28"/>
+          <w:szCs w:val="28"/>
+          <w:rtl/>
+        </w:rPr>
+        <w:t>ی</w:t>
+      </w:r>
+      <w:r>
+        <w:rPr>
+          <w:rFonts w:cs="Arial" w:hint="eastAsia"/>
+          <w:sz w:val="28"/>
+          <w:szCs w:val="28"/>
+          <w:rtl/>
+        </w:rPr>
+        <w:t>ک</w:t>
+      </w:r>
+      <w:r>
+        <w:rPr>
+          <w:rFonts w:cs="Arial"/>
+          <w:sz w:val="28"/>
+          <w:szCs w:val="28"/>
+          <w:rtl/>
+        </w:rPr>
+        <w:t xml:space="preserve"> از ا</w:t>
+      </w:r>
+      <w:r>
+        <w:rPr>
+          <w:rFonts w:cs="Arial" w:hint="cs"/>
+          <w:sz w:val="28"/>
+          <w:szCs w:val="28"/>
+          <w:rtl/>
+        </w:rPr>
+        <w:t>ی</w:t>
+      </w:r>
+      <w:r>
+        <w:rPr>
+          <w:rFonts w:cs="Arial" w:hint="eastAsia"/>
+          <w:sz w:val="28"/>
+          <w:szCs w:val="28"/>
+          <w:rtl/>
+        </w:rPr>
+        <w:t>ن</w:t>
+      </w:r>
+      <w:r>
+        <w:rPr>
+          <w:rFonts w:cs="Arial"/>
+          <w:sz w:val="28"/>
+          <w:szCs w:val="28"/>
+          <w:rtl/>
+        </w:rPr>
+        <w:t xml:space="preserve"> ذ</w:t>
+      </w:r>
+      <w:r>
+        <w:rPr>
+          <w:rFonts w:cs="Arial" w:hint="cs"/>
+          <w:sz w:val="28"/>
+          <w:szCs w:val="28"/>
+          <w:rtl/>
+        </w:rPr>
+        <w:t>ی</w:t>
+      </w:r>
+      <w:r>
+        <w:rPr>
+          <w:rFonts w:cs="Arial" w:hint="eastAsia"/>
+          <w:sz w:val="28"/>
+          <w:szCs w:val="28"/>
+          <w:rtl/>
+        </w:rPr>
+        <w:t>نفعان</w:t>
+      </w:r>
+      <w:r>
+        <w:rPr>
+          <w:rFonts w:cs="Arial"/>
+          <w:sz w:val="28"/>
+          <w:szCs w:val="28"/>
+          <w:rtl/>
+        </w:rPr>
+        <w:t xml:space="preserve"> ام</w:t>
+      </w:r>
+      <w:r>
+        <w:rPr>
+          <w:rFonts w:cs="Arial" w:hint="cs"/>
+          <w:sz w:val="28"/>
+          <w:szCs w:val="28"/>
+          <w:rtl/>
+        </w:rPr>
+        <w:t>ی</w:t>
+      </w:r>
+      <w:r>
+        <w:rPr>
+          <w:rFonts w:cs="Arial" w:hint="eastAsia"/>
+          <w:sz w:val="28"/>
+          <w:szCs w:val="28"/>
+          <w:rtl/>
+        </w:rPr>
+        <w:t>دوارند</w:t>
+      </w:r>
+      <w:r>
+        <w:rPr>
+          <w:rFonts w:cs="Arial"/>
+          <w:sz w:val="28"/>
+          <w:szCs w:val="28"/>
+          <w:rtl/>
+        </w:rPr>
+        <w:t xml:space="preserve"> که ک</w:t>
+      </w:r>
+      <w:r>
+        <w:rPr>
+          <w:rFonts w:cs="Arial" w:hint="cs"/>
+          <w:sz w:val="28"/>
+          <w:szCs w:val="28"/>
+          <w:rtl/>
+        </w:rPr>
+        <w:t>ی</w:t>
+      </w:r>
+      <w:r>
+        <w:rPr>
+          <w:rFonts w:cs="Arial" w:hint="eastAsia"/>
+          <w:sz w:val="28"/>
+          <w:szCs w:val="28"/>
+          <w:rtl/>
+        </w:rPr>
+        <w:t>وسک</w:t>
+      </w:r>
+      <w:r>
+        <w:rPr>
+          <w:rFonts w:cs="Arial"/>
+          <w:sz w:val="28"/>
+          <w:szCs w:val="28"/>
+          <w:rtl/>
+        </w:rPr>
+        <w:t xml:space="preserve"> مز</w:t>
+      </w:r>
+      <w:r>
+        <w:rPr>
+          <w:rFonts w:cs="Arial" w:hint="cs"/>
+          <w:sz w:val="28"/>
+          <w:szCs w:val="28"/>
+          <w:rtl/>
+        </w:rPr>
+        <w:t>ی</w:t>
+      </w:r>
+      <w:r>
+        <w:rPr>
+          <w:rFonts w:cs="Arial" w:hint="eastAsia"/>
+          <w:sz w:val="28"/>
+          <w:szCs w:val="28"/>
+          <w:rtl/>
+        </w:rPr>
+        <w:t>ت</w:t>
+      </w:r>
+      <w:r>
+        <w:rPr>
+          <w:rFonts w:cs="Arial" w:hint="cs"/>
+          <w:sz w:val="28"/>
+          <w:szCs w:val="28"/>
+          <w:rtl/>
+        </w:rPr>
+        <w:t>ی</w:t>
+      </w:r>
+      <w:r>
+        <w:rPr>
+          <w:rFonts w:cs="Arial"/>
+          <w:sz w:val="28"/>
+          <w:szCs w:val="28"/>
+          <w:rtl/>
+        </w:rPr>
+        <w:t xml:space="preserve"> نسبت به روش فعل</w:t>
+      </w:r>
+      <w:r>
+        <w:rPr>
+          <w:rFonts w:cs="Arial" w:hint="cs"/>
+          <w:sz w:val="28"/>
+          <w:szCs w:val="28"/>
+          <w:rtl/>
+        </w:rPr>
+        <w:t>ی</w:t>
+      </w:r>
+      <w:r>
+        <w:rPr>
+          <w:rFonts w:cs="Arial"/>
+          <w:sz w:val="28"/>
+          <w:szCs w:val="28"/>
+          <w:rtl/>
+        </w:rPr>
+        <w:t xml:space="preserve"> آنها برا</w:t>
+      </w:r>
+      <w:r>
+        <w:rPr>
+          <w:rFonts w:cs="Arial" w:hint="cs"/>
+          <w:sz w:val="28"/>
+          <w:szCs w:val="28"/>
+          <w:rtl/>
+        </w:rPr>
+        <w:t>ی</w:t>
+      </w:r>
+      <w:r>
+        <w:rPr>
+          <w:rFonts w:cs="Arial"/>
+          <w:sz w:val="28"/>
+          <w:szCs w:val="28"/>
+          <w:rtl/>
+        </w:rPr>
+        <w:t xml:space="preserve"> انجام کسب‌وکار فراهم کند.</w:t>
+      </w:r>
+    </w:p>
+    <w:p>
+      <w:pPr>
+        <w:bidi/>
+        <w:rPr>
+          <w:sz w:val="28"/>
+          <w:szCs w:val="28"/>
+        </w:rPr>
+      </w:pPr>
     </w:p>
     <w:p>
       <w:pPr>
@@ -812,6 +3697,50 @@
         <w:rPr>
           <w:sz w:val="40"/>
           <w:szCs w:val="40"/>
+          <w:rtl/>
+        </w:rPr>
+      </w:pPr>
+    </w:p>
+    <w:p>
+      <w:pPr>
+        <w:bidi/>
+        <w:jc w:val="right"/>
+        <w:rPr>
+          <w:sz w:val="40"/>
+          <w:szCs w:val="40"/>
+          <w:rtl/>
+        </w:rPr>
+      </w:pPr>
+    </w:p>
+    <w:p>
+      <w:pPr>
+        <w:bidi/>
+        <w:jc w:val="right"/>
+        <w:rPr>
+          <w:sz w:val="40"/>
+          <w:szCs w:val="40"/>
+          <w:rtl/>
+        </w:rPr>
+      </w:pPr>
+    </w:p>
+    <w:p>
+      <w:pPr>
+        <w:bidi/>
+        <w:jc w:val="right"/>
+        <w:rPr>
+          <w:sz w:val="40"/>
+          <w:szCs w:val="40"/>
+          <w:rtl/>
+        </w:rPr>
+      </w:pPr>
+    </w:p>
+    <w:p>
+      <w:pPr>
+        <w:bidi/>
+        <w:jc w:val="right"/>
+        <w:rPr>
+          <w:sz w:val="40"/>
+          <w:szCs w:val="40"/>
         </w:rPr>
       </w:pPr>
     </w:p>
@@ -822,6 +3751,7 @@
         <w:rPr>
           <w:sz w:val="36"/>
           <w:szCs w:val="36"/>
+          <w:rtl/>
         </w:rPr>
       </w:pPr>
       <w:r>
@@ -829,43 +3759,179 @@
           <w:sz w:val="36"/>
           <w:szCs w:val="36"/>
         </w:rPr>
+        <w:lastRenderedPageBreak/>
         <w:t>Vision and scope document</w:t>
       </w:r>
     </w:p>
     <w:p>
       <w:pPr>
         <w:bidi/>
+        <w:rPr>
+          <w:sz w:val="36"/>
+          <w:szCs w:val="36"/>
+        </w:rPr>
+      </w:pPr>
+      <w:r>
+        <w:rPr>
+          <w:rFonts w:hint="cs"/>
+          <w:sz w:val="36"/>
+          <w:szCs w:val="36"/>
+          <w:rtl/>
+        </w:rPr>
+        <w:t xml:space="preserve"> اسناد محدوده و چشم انداز </w:t>
+      </w:r>
+    </w:p>
+    <w:p>
+      <w:pPr>
+        <w:bidi/>
         <w:jc w:val="right"/>
-      </w:pPr>
-      <w:r>
+        <w:rPr>
+          <w:sz w:val="28"/>
+          <w:szCs w:val="28"/>
+          <w:rtl/>
+        </w:rPr>
+      </w:pPr>
+      <w:r>
+        <w:rPr>
+          <w:sz w:val="28"/>
+          <w:szCs w:val="28"/>
+        </w:rPr>
         <w:t>The vision and scope document collects the business requirements into a single deliverable that sets the stage for the subsequent development work. Some organizations create a project charter (Wiegers 2007) or a business case document that serves a similar purpose. Organizations that build commercial software often create a market (or marketing) requirements document (MRD). An MRD might go into more detail about the target market segments and the issues that pertain to commercial success.</w:t>
       </w:r>
     </w:p>
     <w:p>
       <w:pPr>
         <w:bidi/>
+        <w:rPr>
+          <w:sz w:val="28"/>
+          <w:szCs w:val="28"/>
+          <w:rtl/>
+        </w:rPr>
+      </w:pPr>
+      <w:r>
+        <w:rPr>
+          <w:rFonts w:hint="cs"/>
+          <w:sz w:val="28"/>
+          <w:szCs w:val="28"/>
+          <w:rtl/>
+        </w:rPr>
+        <w:t>سند چشم انداز و محدوده تمام نیازمندی های تج</w:t>
+      </w:r>
+      <w:r>
+        <w:rPr>
+          <w:rFonts w:hint="cs"/>
+          <w:sz w:val="28"/>
+          <w:szCs w:val="28"/>
+          <w:rtl/>
+        </w:rPr>
+        <w:t xml:space="preserve">اری را تحت یک مجموعه قابل ارائه جمع آوری میکند و زمینه را برای ارائه های بعدی آماده میکند . بعضی سازمان ها یک سند منشور پروژه یا یک سند مورد تجاری  که یک هدف یکسان را تامین میکنند پدید می آورند . سازمان هایی که نرم افزار های تجاری را می سازند اغلب یک سند نیازمندی های بازاریابی را به وجود می آورند . یک سند نیازمندی های بازاریابی ممکن است که به جزئیات بیشتری در مورد بخش های بازار هدف و ماسائل مربوط به موفقیت تجاری بپردازد . </w:t>
+      </w:r>
+      <w:bookmarkStart w:id="0" w:name="_GoBack"/>
+      <w:bookmarkEnd w:id="0"/>
+    </w:p>
+    <w:p>
+      <w:pPr>
+        <w:bidi/>
         <w:jc w:val="right"/>
-      </w:pPr>
-      <w:r>
-        <w:t>The owner of the vision and scope document is the project’s executive sponsor, funding authority, or someone in a similar role. A business analyst can work with this individual to articulate the business requirements and write the vision and scope document. Input to the business requirements should come from people who have a clear sense of why they are undertaking the project. These individuals might include the customer or development organization’s senior management, a product visionary, a product manager, a subject matter expert, or members of the marketing department.</w:t>
-      </w:r>
+        <w:rPr>
+          <w:sz w:val="28"/>
+          <w:szCs w:val="28"/>
+          <w:rtl/>
+        </w:rPr>
+      </w:pPr>
     </w:p>
     <w:p>
       <w:pPr>
         <w:bidi/>
         <w:jc w:val="right"/>
-      </w:pPr>
-      <w:r>
+        <w:rPr>
+          <w:sz w:val="28"/>
+          <w:szCs w:val="28"/>
+          <w:rtl/>
+        </w:rPr>
+      </w:pPr>
+    </w:p>
+    <w:p>
+      <w:pPr>
+        <w:bidi/>
+        <w:rPr>
+          <w:sz w:val="28"/>
+          <w:szCs w:val="28"/>
+        </w:rPr>
+      </w:pPr>
+    </w:p>
+    <w:p>
+      <w:pPr>
+        <w:bidi/>
+        <w:jc w:val="right"/>
+        <w:rPr>
+          <w:sz w:val="28"/>
+          <w:szCs w:val="28"/>
+        </w:rPr>
+      </w:pPr>
+      <w:r>
+        <w:rPr>
+          <w:sz w:val="28"/>
+          <w:szCs w:val="28"/>
+        </w:rPr>
+        <w:t xml:space="preserve">The owner of the vision and scope document is the project’s executive sponsor, </w:t>
+      </w:r>
+      <w:proofErr w:type="gramStart"/>
+      <w:r>
+        <w:rPr>
+          <w:sz w:val="28"/>
+          <w:szCs w:val="28"/>
+        </w:rPr>
+        <w:t>funding</w:t>
+      </w:r>
+      <w:proofErr w:type="gramEnd"/>
+      <w:r>
+        <w:rPr>
+          <w:sz w:val="28"/>
+          <w:szCs w:val="28"/>
+        </w:rPr>
+        <w:t xml:space="preserve"> authority, or someone in a similar role. A business analyst can work with this individual to articulate the business requirements and write the vision and scope document. Input to the business requirements should come from people who have a clear sense of why they are undertaking the project. These individuals might include the customer or development organization’s senior management, a product visionary, a product manager, a subject matter expert, or members of the marketing department.</w:t>
+      </w:r>
+    </w:p>
+    <w:p>
+      <w:pPr>
+        <w:bidi/>
+        <w:jc w:val="right"/>
+        <w:rPr>
+          <w:sz w:val="28"/>
+          <w:szCs w:val="28"/>
+        </w:rPr>
+      </w:pPr>
+      <w:r>
+        <w:rPr>
+          <w:sz w:val="28"/>
+          <w:szCs w:val="28"/>
+        </w:rPr>
+        <w:t xml:space="preserve">Figure 5-3 suggests a template for a vision and scope document; the sections that follow describe each of the template headings in more detail. As with any template, adapt this to meet the </w:t>
+      </w:r>
+      <w:proofErr w:type="spellStart"/>
+      <w:r>
+        <w:rPr>
+          <w:sz w:val="28"/>
+          <w:szCs w:val="28"/>
+        </w:rPr>
+        <w:t>specifc</w:t>
+      </w:r>
+      <w:proofErr w:type="spellEnd"/>
+      <w:r>
+        <w:rPr>
+          <w:sz w:val="28"/>
+          <w:szCs w:val="28"/>
+        </w:rPr>
+        <w:t xml:space="preserve"> needs of your own projects. If you already have recorded some of this information elsewhere, do not duplicate it in the vision and scope document. Some elements of the vision and scope document </w:t>
+      </w:r>
+      <w:r>
+        <w:rPr>
+          <w:sz w:val="28"/>
+          <w:szCs w:val="28"/>
+        </w:rPr>
         <w:lastRenderedPageBreak/>
-        <w:t xml:space="preserve">Figure 5-3 suggests a template for a vision and scope document; the sections that follow describe each of the template headings in more detail. As with any template, adapt this to meet the </w:t>
-      </w:r>
-      <w:proofErr w:type="spellStart"/>
-      <w:r>
-        <w:t>specifc</w:t>
-      </w:r>
-      <w:proofErr w:type="spellEnd"/>
-      <w:r>
-        <w:t xml:space="preserve"> needs of your own projects. If you already have recorded some of this information elsewhere, do not duplicate it in the vision and scope document. Some elements of the vision and scope document might be reusable from project to project, such as business objectives, business risks, and stakeholder profiles. Appendix C includes an example vision and scope document written according to this template.</w:t>
+        <w:t>might be reusable from project to project, such as business objectives, business risks, and stakeholder profiles. Appendix C includes an example vision and scope document written according to this template.</w:t>
       </w:r>
     </w:p>
     <w:p>
@@ -957,11 +4023,11 @@
       </w:r>
       <w:proofErr w:type="gramEnd"/>
       <w:r>
-        <w:t xml:space="preserve"> by each release baseline that the team defines. Major new projects should have both a complete vision and scope document and an SRS. (See Chapter 10, “Documenting the requirements,” for an SRS </w:t>
+        <w:t xml:space="preserve"> by each release baseline that the team defines. Major new projects should have both a complete vision and scope document and an SRS. (See Chapter 10, “Documenting the requirements,” for an SRS template.) Each iteration, release, or enhancement project for an evolving product can include its own </w:t>
       </w:r>
       <w:r>
         <w:lastRenderedPageBreak/>
-        <w:t>template.) Each iteration, release, or enhancement project for an evolving product can include its own scope statement in that project’s requirements documentation, rather than creating a separate vision and scope document.</w:t>
+        <w:t>scope statement in that project’s requirements documentation, rather than creating a separate vision and scope document.</w:t>
       </w:r>
     </w:p>
     <w:p>

--- a/Chapeter 5.docx
+++ b/Chapeter 5.docx
@@ -10,14 +10,12 @@
           <w:rFonts w:asciiTheme="minorBidi" w:hAnsiTheme="minorBidi"/>
         </w:rPr>
       </w:pPr>
-      <w:proofErr w:type="spellStart"/>
       <w:r>
         <w:rPr>
           <w:rFonts w:asciiTheme="minorBidi" w:hAnsiTheme="minorBidi"/>
         </w:rPr>
-        <w:t>Chapeter</w:t>
-      </w:r>
-      <w:proofErr w:type="spellEnd"/>
+        <w:t>Chapter</w:t>
+      </w:r>
       <w:r>
         <w:rPr>
           <w:rFonts w:asciiTheme="minorBidi" w:hAnsiTheme="minorBidi"/>
@@ -258,7 +256,6 @@
       <w:pPr>
         <w:bidi/>
         <w:rPr>
-          <w:rFonts w:hint="cs"/>
           <w:sz w:val="28"/>
           <w:szCs w:val="28"/>
           <w:rtl/>
@@ -469,28 +466,20 @@
           <w:sz w:val="28"/>
           <w:szCs w:val="28"/>
         </w:rPr>
-        <w:t xml:space="preserve">Business requirements might come from funding sponsors, corporate executives, marketing managers, </w:t>
-      </w:r>
-      <w:proofErr w:type="gramStart"/>
-      <w:r>
-        <w:rPr>
-          <w:sz w:val="28"/>
-          <w:szCs w:val="28"/>
-        </w:rPr>
-        <w:t>or</w:t>
-      </w:r>
-      <w:proofErr w:type="gramEnd"/>
-      <w:r>
-        <w:rPr>
-          <w:sz w:val="28"/>
-          <w:szCs w:val="28"/>
-        </w:rPr>
-        <w:t xml:space="preserve"> product visionaries. However, it can be challenging to identify and communicate the business benefits</w:t>
-      </w:r>
-    </w:p>
-    <w:p>
-      <w:pPr>
-        <w:bidi/>
+        <w:t>Business requirements might come from funding sponsors, corporate executives, marketing managers, or product visionaries. However, it can be challenging to identify and communicate the business benefits</w:t>
+      </w:r>
+    </w:p>
+    <w:p>
+      <w:pPr>
+        <w:bidi/>
+        <w:rPr>
+          <w:sz w:val="28"/>
+          <w:szCs w:val="28"/>
+          <w:rtl/>
+          <w:lang w:bidi="fa-IR"/>
+        </w:rPr>
+      </w:pPr>
+      <w:r>
         <w:rPr>
           <w:rFonts w:hint="cs"/>
           <w:sz w:val="28"/>
@@ -498,15 +487,6 @@
           <w:rtl/>
           <w:lang w:bidi="fa-IR"/>
         </w:rPr>
-      </w:pPr>
-      <w:r>
-        <w:rPr>
-          <w:rFonts w:hint="cs"/>
-          <w:sz w:val="28"/>
-          <w:szCs w:val="28"/>
-          <w:rtl/>
-          <w:lang w:bidi="fa-IR"/>
-        </w:rPr>
         <w:t>نیازمندی های تجاری ممکن از طرف حامیان مالی ، مدیران شرکت ، مدیران مالی مشخص شده باشد . با این حال شناسایی و ارتباط با مزایای کسب و کار ممکن است چالش برانگیز باشد .</w:t>
       </w:r>
     </w:p>
@@ -514,7 +494,6 @@
       <w:pPr>
         <w:bidi/>
         <w:rPr>
-          <w:rFonts w:hint="cs"/>
           <w:sz w:val="28"/>
           <w:szCs w:val="28"/>
           <w:rtl/>
@@ -3218,7 +3197,6 @@
       <w:pPr>
         <w:bidi/>
         <w:rPr>
-          <w:rFonts w:hint="cs"/>
           <w:sz w:val="28"/>
           <w:szCs w:val="28"/>
           <w:rtl/>
@@ -3805,7 +3783,6 @@
         <w:rPr>
           <w:sz w:val="28"/>
           <w:szCs w:val="28"/>
-          <w:rtl/>
         </w:rPr>
       </w:pPr>
       <w:r>
@@ -3826,8 +3803,6 @@
         </w:rPr>
         <w:t xml:space="preserve">اری را تحت یک مجموعه قابل ارائه جمع آوری میکند و زمینه را برای ارائه های بعدی آماده میکند . بعضی سازمان ها یک سند منشور پروژه یا یک سند مورد تجاری  که یک هدف یکسان را تامین میکنند پدید می آورند . سازمان هایی که نرم افزار های تجاری را می سازند اغلب یک سند نیازمندی های بازاریابی را به وجود می آورند . یک سند نیازمندی های بازاریابی ممکن است که به جزئیات بیشتری در مورد بخش های بازار هدف و ماسائل مربوط به موفقیت تجاری بپردازد . </w:t>
       </w:r>
-      <w:bookmarkStart w:id="0" w:name="_GoBack"/>
-      <w:bookmarkEnd w:id="0"/>
     </w:p>
     <w:p>
       <w:pPr>
@@ -3836,7 +3811,87 @@
         <w:rPr>
           <w:sz w:val="28"/>
           <w:szCs w:val="28"/>
-          <w:rtl/>
+        </w:rPr>
+      </w:pPr>
+      <w:r>
+        <w:rPr>
+          <w:sz w:val="28"/>
+          <w:szCs w:val="28"/>
+        </w:rPr>
+        <w:t>The owner of the vision and scope document is the project’s executive sponsor, funding authority, or someone in a similar role. A business analyst can work with this individual to articulate the business requirements and write the vision and scope document. Input to the business requirements should come from people who have a clear sense of why they are undertaking the project. These individuals might include the customer or development organization’s senior management, a product visionary, a product manager, a subject matter expert, or members of the marketing department.</w:t>
+      </w:r>
+    </w:p>
+    <w:p>
+      <w:pPr>
+        <w:bidi/>
+        <w:rPr>
+          <w:sz w:val="28"/>
+          <w:szCs w:val="28"/>
+          <w:rtl/>
+          <w:lang w:bidi="fa-IR"/>
+        </w:rPr>
+      </w:pPr>
+      <w:r>
+        <w:rPr>
+          <w:rFonts w:hint="cs"/>
+          <w:sz w:val="28"/>
+          <w:szCs w:val="28"/>
+          <w:rtl/>
+          <w:lang w:bidi="fa-IR"/>
+        </w:rPr>
+        <w:t>مالک سند چشم انداز و محدوده اسپانسرمالی پروژه ،مرجع تامین مالی و یا شخصی شبیه این نقش را دارد . یک تحلیلگر تجاری میتواند با این شخص کارکند تا الزامات کسب و  کار را بیان کند و سند چشم انداز و محدوده</w:t>
+      </w:r>
+      <w:r>
+        <w:rPr>
+          <w:rFonts w:hint="cs"/>
+          <w:sz w:val="28"/>
+          <w:szCs w:val="28"/>
+          <w:rtl/>
+          <w:lang w:bidi="fa-IR"/>
+        </w:rPr>
+        <w:t xml:space="preserve"> را بنویسد . ورودی نیازمندی های کسب و کار باید از سوی افرادی باشد که درک روشن از چرایی اجرای پروژه دارند . این افراد ممکن شامل مشتری یا مدیریت ارشد شرکت توسعه دهند ، </w:t>
+      </w:r>
+      <w:r>
+        <w:rPr>
+          <w:rFonts w:hint="cs"/>
+          <w:sz w:val="28"/>
+          <w:szCs w:val="28"/>
+          <w:rtl/>
+          <w:lang w:bidi="fa-IR"/>
+        </w:rPr>
+        <w:t xml:space="preserve">مشاهده کننده محصول ، مدیریت محصول ،متخصص موضوع، یا اعضاء واحد بازاریابی میشود . </w:t>
+      </w:r>
+    </w:p>
+    <w:p>
+      <w:pPr>
+        <w:bidi/>
+        <w:rPr>
+          <w:sz w:val="28"/>
+          <w:szCs w:val="28"/>
+          <w:rtl/>
+          <w:lang w:bidi="fa-IR"/>
+        </w:rPr>
+      </w:pPr>
+    </w:p>
+    <w:p>
+      <w:pPr>
+        <w:bidi/>
+        <w:rPr>
+          <w:sz w:val="28"/>
+          <w:szCs w:val="28"/>
+          <w:rtl/>
+          <w:lang w:bidi="fa-IR"/>
+        </w:rPr>
+      </w:pPr>
+    </w:p>
+    <w:p>
+      <w:pPr>
+        <w:bidi/>
+        <w:rPr>
+          <w:rFonts w:hint="cs"/>
+          <w:sz w:val="28"/>
+          <w:szCs w:val="28"/>
+          <w:lang w:bidi="fa-IR"/>
         </w:rPr>
       </w:pPr>
     </w:p>
@@ -3847,18 +3902,30 @@
         <w:rPr>
           <w:sz w:val="28"/>
           <w:szCs w:val="28"/>
-          <w:rtl/>
-        </w:rPr>
-      </w:pPr>
-    </w:p>
-    <w:p>
-      <w:pPr>
-        <w:bidi/>
-        <w:rPr>
-          <w:sz w:val="28"/>
-          <w:szCs w:val="28"/>
-        </w:rPr>
-      </w:pPr>
+        </w:rPr>
+      </w:pPr>
+      <w:r>
+        <w:rPr>
+          <w:sz w:val="28"/>
+          <w:szCs w:val="28"/>
+        </w:rPr>
+        <w:lastRenderedPageBreak/>
+        <w:t xml:space="preserve">Figure 5-3 suggests a template for a vision and scope document; the sections that follow describe each of the template headings in more detail. As with any template, adapt this to meet the </w:t>
+      </w:r>
+      <w:r>
+        <w:rPr>
+          <w:sz w:val="28"/>
+          <w:szCs w:val="28"/>
+        </w:rPr>
+        <w:t>specific</w:t>
+      </w:r>
+      <w:r>
+        <w:rPr>
+          <w:sz w:val="28"/>
+          <w:szCs w:val="28"/>
+        </w:rPr>
+        <w:t xml:space="preserve"> needs of your own projects. If you already have recorded some of this information elsewhere, do not duplicate it in the vision and scope document. Some elements of the vision and scope document might be reusable from project to project, such as business objectives, business risks, and stakeholder profiles. Appendix C includes an example vision and scope document written according to this template.</w:t>
+      </w:r>
     </w:p>
     <w:p>
       <w:pPr>
@@ -3869,69 +3936,1060 @@
           <w:szCs w:val="28"/>
         </w:rPr>
       </w:pPr>
-      <w:r>
-        <w:rPr>
-          <w:sz w:val="28"/>
-          <w:szCs w:val="28"/>
-        </w:rPr>
-        <w:t xml:space="preserve">The owner of the vision and scope document is the project’s executive sponsor, </w:t>
-      </w:r>
-      <w:proofErr w:type="gramStart"/>
-      <w:r>
-        <w:rPr>
-          <w:sz w:val="28"/>
-          <w:szCs w:val="28"/>
-        </w:rPr>
-        <w:t>funding</w:t>
-      </w:r>
-      <w:proofErr w:type="gramEnd"/>
-      <w:r>
-        <w:rPr>
-          <w:sz w:val="28"/>
-          <w:szCs w:val="28"/>
-        </w:rPr>
-        <w:t xml:space="preserve"> authority, or someone in a similar role. A business analyst can work with this individual to articulate the business requirements and write the vision and scope document. Input to the business requirements should come from people who have a clear sense of why they are undertaking the project. These individuals might include the customer or development organization’s senior management, a product visionary, a product manager, a subject matter expert, or members of the marketing department.</w:t>
-      </w:r>
-    </w:p>
-    <w:p>
-      <w:pPr>
-        <w:bidi/>
-        <w:jc w:val="right"/>
-        <w:rPr>
-          <w:sz w:val="28"/>
-          <w:szCs w:val="28"/>
-        </w:rPr>
-      </w:pPr>
-      <w:r>
-        <w:rPr>
-          <w:sz w:val="28"/>
-          <w:szCs w:val="28"/>
-        </w:rPr>
-        <w:t xml:space="preserve">Figure 5-3 suggests a template for a vision and scope document; the sections that follow describe each of the template headings in more detail. As with any template, adapt this to meet the </w:t>
-      </w:r>
-      <w:proofErr w:type="spellStart"/>
-      <w:r>
-        <w:rPr>
-          <w:sz w:val="28"/>
-          <w:szCs w:val="28"/>
-        </w:rPr>
-        <w:t>specifc</w:t>
-      </w:r>
-      <w:proofErr w:type="spellEnd"/>
-      <w:r>
-        <w:rPr>
-          <w:sz w:val="28"/>
-          <w:szCs w:val="28"/>
-        </w:rPr>
-        <w:t xml:space="preserve"> needs of your own projects. If you already have recorded some of this information elsewhere, do not duplicate it in the vision and scope document. Some elements of the vision and scope document </w:t>
-      </w:r>
-      <w:r>
-        <w:rPr>
-          <w:sz w:val="28"/>
-          <w:szCs w:val="28"/>
-        </w:rPr>
-        <w:lastRenderedPageBreak/>
-        <w:t>might be reusable from project to project, such as business objectives, business risks, and stakeholder profiles. Appendix C includes an example vision and scope document written according to this template.</w:t>
+    </w:p>
+    <w:p>
+      <w:pPr>
+        <w:bidi/>
+        <w:rPr>
+          <w:rFonts w:hint="cs"/>
+          <w:sz w:val="28"/>
+          <w:szCs w:val="28"/>
+          <w:rtl/>
+          <w:lang w:bidi="fa-IR"/>
+        </w:rPr>
+      </w:pPr>
+      <w:r>
+        <w:rPr>
+          <w:rFonts w:hint="cs"/>
+          <w:sz w:val="28"/>
+          <w:szCs w:val="28"/>
+          <w:rtl/>
+          <w:lang w:bidi="fa-IR"/>
+        </w:rPr>
+        <w:t xml:space="preserve">شکل 5-3یک قالب برای سند چشم انداز و محدوده پیشنهاد میدهد ؛ </w:t>
+      </w:r>
+      <w:r>
+        <w:rPr>
+          <w:rFonts w:cs="Arial"/>
+          <w:sz w:val="28"/>
+          <w:szCs w:val="28"/>
+          <w:rtl/>
+          <w:lang w:bidi="fa-IR"/>
+        </w:rPr>
+        <w:t>; بخش‌ها</w:t>
+      </w:r>
+      <w:r>
+        <w:rPr>
+          <w:rFonts w:cs="Arial" w:hint="cs"/>
+          <w:sz w:val="28"/>
+          <w:szCs w:val="28"/>
+          <w:rtl/>
+          <w:lang w:bidi="fa-IR"/>
+        </w:rPr>
+        <w:t>یی</w:t>
+      </w:r>
+      <w:r>
+        <w:rPr>
+          <w:rFonts w:cs="Arial"/>
+          <w:sz w:val="28"/>
+          <w:szCs w:val="28"/>
+          <w:rtl/>
+          <w:lang w:bidi="fa-IR"/>
+        </w:rPr>
+        <w:t xml:space="preserve"> که در ادامه م</w:t>
+      </w:r>
+      <w:r>
+        <w:rPr>
+          <w:rFonts w:cs="Arial" w:hint="cs"/>
+          <w:sz w:val="28"/>
+          <w:szCs w:val="28"/>
+          <w:rtl/>
+          <w:lang w:bidi="fa-IR"/>
+        </w:rPr>
+        <w:t>ی‌</w:t>
+      </w:r>
+      <w:r>
+        <w:rPr>
+          <w:rFonts w:cs="Arial" w:hint="eastAsia"/>
+          <w:sz w:val="28"/>
+          <w:szCs w:val="28"/>
+          <w:rtl/>
+          <w:lang w:bidi="fa-IR"/>
+        </w:rPr>
+        <w:t>آ</w:t>
+      </w:r>
+      <w:r>
+        <w:rPr>
+          <w:rFonts w:cs="Arial" w:hint="cs"/>
+          <w:sz w:val="28"/>
+          <w:szCs w:val="28"/>
+          <w:rtl/>
+          <w:lang w:bidi="fa-IR"/>
+        </w:rPr>
+        <w:t>ی</w:t>
+      </w:r>
+      <w:r>
+        <w:rPr>
+          <w:rFonts w:cs="Arial" w:hint="eastAsia"/>
+          <w:sz w:val="28"/>
+          <w:szCs w:val="28"/>
+          <w:rtl/>
+          <w:lang w:bidi="fa-IR"/>
+        </w:rPr>
+        <w:t>ند،</w:t>
+      </w:r>
+      <w:r>
+        <w:rPr>
+          <w:rFonts w:cs="Arial"/>
+          <w:sz w:val="28"/>
+          <w:szCs w:val="28"/>
+          <w:rtl/>
+          <w:lang w:bidi="fa-IR"/>
+        </w:rPr>
+        <w:t xml:space="preserve"> هر </w:t>
+      </w:r>
+      <w:r>
+        <w:rPr>
+          <w:rFonts w:cs="Arial" w:hint="cs"/>
+          <w:sz w:val="28"/>
+          <w:szCs w:val="28"/>
+          <w:rtl/>
+          <w:lang w:bidi="fa-IR"/>
+        </w:rPr>
+        <w:t>ی</w:t>
+      </w:r>
+      <w:r>
+        <w:rPr>
+          <w:rFonts w:cs="Arial" w:hint="eastAsia"/>
+          <w:sz w:val="28"/>
+          <w:szCs w:val="28"/>
+          <w:rtl/>
+          <w:lang w:bidi="fa-IR"/>
+        </w:rPr>
+        <w:t>ک</w:t>
+      </w:r>
+      <w:r>
+        <w:rPr>
+          <w:rFonts w:cs="Arial"/>
+          <w:sz w:val="28"/>
+          <w:szCs w:val="28"/>
+          <w:rtl/>
+          <w:lang w:bidi="fa-IR"/>
+        </w:rPr>
+        <w:t xml:space="preserve"> از سرفصل‌ها</w:t>
+      </w:r>
+      <w:r>
+        <w:rPr>
+          <w:rFonts w:cs="Arial" w:hint="cs"/>
+          <w:sz w:val="28"/>
+          <w:szCs w:val="28"/>
+          <w:rtl/>
+          <w:lang w:bidi="fa-IR"/>
+        </w:rPr>
+        <w:t>ی</w:t>
+      </w:r>
+      <w:r>
+        <w:rPr>
+          <w:rFonts w:cs="Arial"/>
+          <w:sz w:val="28"/>
+          <w:szCs w:val="28"/>
+          <w:rtl/>
+          <w:lang w:bidi="fa-IR"/>
+        </w:rPr>
+        <w:t xml:space="preserve"> قالب را با جزئ</w:t>
+      </w:r>
+      <w:r>
+        <w:rPr>
+          <w:rFonts w:cs="Arial" w:hint="cs"/>
+          <w:sz w:val="28"/>
+          <w:szCs w:val="28"/>
+          <w:rtl/>
+          <w:lang w:bidi="fa-IR"/>
+        </w:rPr>
+        <w:t>ی</w:t>
+      </w:r>
+      <w:r>
+        <w:rPr>
+          <w:rFonts w:cs="Arial" w:hint="eastAsia"/>
+          <w:sz w:val="28"/>
+          <w:szCs w:val="28"/>
+          <w:rtl/>
+          <w:lang w:bidi="fa-IR"/>
+        </w:rPr>
+        <w:t>ات</w:t>
+      </w:r>
+      <w:r>
+        <w:rPr>
+          <w:rFonts w:cs="Arial"/>
+          <w:sz w:val="28"/>
+          <w:szCs w:val="28"/>
+          <w:rtl/>
+          <w:lang w:bidi="fa-IR"/>
+        </w:rPr>
+        <w:t xml:space="preserve"> ب</w:t>
+      </w:r>
+      <w:r>
+        <w:rPr>
+          <w:rFonts w:cs="Arial" w:hint="cs"/>
+          <w:sz w:val="28"/>
+          <w:szCs w:val="28"/>
+          <w:rtl/>
+          <w:lang w:bidi="fa-IR"/>
+        </w:rPr>
+        <w:t>ی</w:t>
+      </w:r>
+      <w:r>
+        <w:rPr>
+          <w:rFonts w:cs="Arial" w:hint="eastAsia"/>
+          <w:sz w:val="28"/>
+          <w:szCs w:val="28"/>
+          <w:rtl/>
+          <w:lang w:bidi="fa-IR"/>
+        </w:rPr>
+        <w:t>شتر</w:t>
+      </w:r>
+      <w:r>
+        <w:rPr>
+          <w:rFonts w:cs="Arial" w:hint="cs"/>
+          <w:sz w:val="28"/>
+          <w:szCs w:val="28"/>
+          <w:rtl/>
+          <w:lang w:bidi="fa-IR"/>
+        </w:rPr>
+        <w:t>ی</w:t>
+      </w:r>
+      <w:r>
+        <w:rPr>
+          <w:rFonts w:cs="Arial"/>
+          <w:sz w:val="28"/>
+          <w:szCs w:val="28"/>
+          <w:rtl/>
+          <w:lang w:bidi="fa-IR"/>
+        </w:rPr>
+        <w:t xml:space="preserve"> توض</w:t>
+      </w:r>
+      <w:r>
+        <w:rPr>
+          <w:rFonts w:cs="Arial" w:hint="cs"/>
+          <w:sz w:val="28"/>
+          <w:szCs w:val="28"/>
+          <w:rtl/>
+          <w:lang w:bidi="fa-IR"/>
+        </w:rPr>
+        <w:t>ی</w:t>
+      </w:r>
+      <w:r>
+        <w:rPr>
+          <w:rFonts w:cs="Arial" w:hint="eastAsia"/>
+          <w:sz w:val="28"/>
+          <w:szCs w:val="28"/>
+          <w:rtl/>
+          <w:lang w:bidi="fa-IR"/>
+        </w:rPr>
+        <w:t>ح</w:t>
+      </w:r>
+      <w:r>
+        <w:rPr>
+          <w:rFonts w:cs="Arial"/>
+          <w:sz w:val="28"/>
+          <w:szCs w:val="28"/>
+          <w:rtl/>
+          <w:lang w:bidi="fa-IR"/>
+        </w:rPr>
+        <w:t xml:space="preserve"> م</w:t>
+      </w:r>
+      <w:r>
+        <w:rPr>
+          <w:rFonts w:cs="Arial" w:hint="cs"/>
+          <w:sz w:val="28"/>
+          <w:szCs w:val="28"/>
+          <w:rtl/>
+          <w:lang w:bidi="fa-IR"/>
+        </w:rPr>
+        <w:t>ی‌</w:t>
+      </w:r>
+      <w:r>
+        <w:rPr>
+          <w:rFonts w:cs="Arial" w:hint="eastAsia"/>
+          <w:sz w:val="28"/>
+          <w:szCs w:val="28"/>
+          <w:rtl/>
+          <w:lang w:bidi="fa-IR"/>
+        </w:rPr>
+        <w:t>دهند</w:t>
+      </w:r>
+      <w:r>
+        <w:rPr>
+          <w:rFonts w:cs="Arial" w:hint="cs"/>
+          <w:sz w:val="28"/>
+          <w:szCs w:val="28"/>
+          <w:rtl/>
+          <w:lang w:bidi="fa-IR"/>
+        </w:rPr>
+        <w:t>.</w:t>
+      </w:r>
+      <w:r>
+        <w:rPr>
+          <w:rtl/>
+        </w:rPr>
+        <w:t xml:space="preserve"> </w:t>
+      </w:r>
+      <w:r>
+        <w:rPr>
+          <w:rFonts w:cs="Arial"/>
+          <w:sz w:val="28"/>
+          <w:szCs w:val="28"/>
+          <w:rtl/>
+          <w:lang w:bidi="fa-IR"/>
+        </w:rPr>
+        <w:t>مانند هر قالب د</w:t>
+      </w:r>
+      <w:r>
+        <w:rPr>
+          <w:rFonts w:cs="Arial" w:hint="cs"/>
+          <w:sz w:val="28"/>
+          <w:szCs w:val="28"/>
+          <w:rtl/>
+          <w:lang w:bidi="fa-IR"/>
+        </w:rPr>
+        <w:t>ی</w:t>
+      </w:r>
+      <w:r>
+        <w:rPr>
+          <w:rFonts w:cs="Arial" w:hint="eastAsia"/>
+          <w:sz w:val="28"/>
+          <w:szCs w:val="28"/>
+          <w:rtl/>
+          <w:lang w:bidi="fa-IR"/>
+        </w:rPr>
+        <w:t>گر</w:t>
+      </w:r>
+      <w:r>
+        <w:rPr>
+          <w:rFonts w:cs="Arial" w:hint="cs"/>
+          <w:sz w:val="28"/>
+          <w:szCs w:val="28"/>
+          <w:rtl/>
+          <w:lang w:bidi="fa-IR"/>
+        </w:rPr>
+        <w:t>ی</w:t>
+      </w:r>
+      <w:r>
+        <w:rPr>
+          <w:rFonts w:cs="Arial" w:hint="eastAsia"/>
+          <w:sz w:val="28"/>
+          <w:szCs w:val="28"/>
+          <w:rtl/>
+          <w:lang w:bidi="fa-IR"/>
+        </w:rPr>
+        <w:t>،</w:t>
+      </w:r>
+      <w:r>
+        <w:rPr>
+          <w:rFonts w:cs="Arial"/>
+          <w:sz w:val="28"/>
+          <w:szCs w:val="28"/>
+          <w:rtl/>
+          <w:lang w:bidi="fa-IR"/>
+        </w:rPr>
+        <w:t xml:space="preserve"> ا</w:t>
+      </w:r>
+      <w:r>
+        <w:rPr>
+          <w:rFonts w:cs="Arial" w:hint="cs"/>
+          <w:sz w:val="28"/>
+          <w:szCs w:val="28"/>
+          <w:rtl/>
+          <w:lang w:bidi="fa-IR"/>
+        </w:rPr>
+        <w:t>ی</w:t>
+      </w:r>
+      <w:r>
+        <w:rPr>
+          <w:rFonts w:cs="Arial" w:hint="eastAsia"/>
+          <w:sz w:val="28"/>
+          <w:szCs w:val="28"/>
+          <w:rtl/>
+          <w:lang w:bidi="fa-IR"/>
+        </w:rPr>
+        <w:t>ن</w:t>
+      </w:r>
+      <w:r>
+        <w:rPr>
+          <w:rFonts w:cs="Arial"/>
+          <w:sz w:val="28"/>
+          <w:szCs w:val="28"/>
+          <w:rtl/>
+          <w:lang w:bidi="fa-IR"/>
+        </w:rPr>
+        <w:t xml:space="preserve"> را با ن</w:t>
+      </w:r>
+      <w:r>
+        <w:rPr>
+          <w:rFonts w:cs="Arial" w:hint="cs"/>
+          <w:sz w:val="28"/>
+          <w:szCs w:val="28"/>
+          <w:rtl/>
+          <w:lang w:bidi="fa-IR"/>
+        </w:rPr>
+        <w:t>ی</w:t>
+      </w:r>
+      <w:r>
+        <w:rPr>
+          <w:rFonts w:cs="Arial" w:hint="eastAsia"/>
+          <w:sz w:val="28"/>
+          <w:szCs w:val="28"/>
+          <w:rtl/>
+          <w:lang w:bidi="fa-IR"/>
+        </w:rPr>
+        <w:t>ازها</w:t>
+      </w:r>
+      <w:r>
+        <w:rPr>
+          <w:rFonts w:cs="Arial" w:hint="cs"/>
+          <w:sz w:val="28"/>
+          <w:szCs w:val="28"/>
+          <w:rtl/>
+          <w:lang w:bidi="fa-IR"/>
+        </w:rPr>
+        <w:t>ی</w:t>
+      </w:r>
+      <w:r>
+        <w:rPr>
+          <w:rFonts w:cs="Arial"/>
+          <w:sz w:val="28"/>
+          <w:szCs w:val="28"/>
+          <w:rtl/>
+          <w:lang w:bidi="fa-IR"/>
+        </w:rPr>
+        <w:t xml:space="preserve"> خاص پروژه ها</w:t>
+      </w:r>
+      <w:r>
+        <w:rPr>
+          <w:rFonts w:cs="Arial" w:hint="cs"/>
+          <w:sz w:val="28"/>
+          <w:szCs w:val="28"/>
+          <w:rtl/>
+          <w:lang w:bidi="fa-IR"/>
+        </w:rPr>
+        <w:t>ی</w:t>
+      </w:r>
+      <w:r>
+        <w:rPr>
+          <w:rFonts w:cs="Arial"/>
+          <w:sz w:val="28"/>
+          <w:szCs w:val="28"/>
+          <w:rtl/>
+          <w:lang w:bidi="fa-IR"/>
+        </w:rPr>
+        <w:t xml:space="preserve"> خود تطب</w:t>
+      </w:r>
+      <w:r>
+        <w:rPr>
+          <w:rFonts w:cs="Arial" w:hint="cs"/>
+          <w:sz w:val="28"/>
+          <w:szCs w:val="28"/>
+          <w:rtl/>
+          <w:lang w:bidi="fa-IR"/>
+        </w:rPr>
+        <w:t>ی</w:t>
+      </w:r>
+      <w:r>
+        <w:rPr>
+          <w:rFonts w:cs="Arial" w:hint="eastAsia"/>
+          <w:sz w:val="28"/>
+          <w:szCs w:val="28"/>
+          <w:rtl/>
+          <w:lang w:bidi="fa-IR"/>
+        </w:rPr>
+        <w:t>ق</w:t>
+      </w:r>
+      <w:r>
+        <w:rPr>
+          <w:rFonts w:cs="Arial"/>
+          <w:sz w:val="28"/>
+          <w:szCs w:val="28"/>
+          <w:rtl/>
+          <w:lang w:bidi="fa-IR"/>
+        </w:rPr>
+        <w:t xml:space="preserve"> ده</w:t>
+      </w:r>
+      <w:r>
+        <w:rPr>
+          <w:rFonts w:cs="Arial" w:hint="cs"/>
+          <w:sz w:val="28"/>
+          <w:szCs w:val="28"/>
+          <w:rtl/>
+          <w:lang w:bidi="fa-IR"/>
+        </w:rPr>
+        <w:t>ی</w:t>
+      </w:r>
+      <w:r>
+        <w:rPr>
+          <w:rFonts w:cs="Arial" w:hint="eastAsia"/>
+          <w:sz w:val="28"/>
+          <w:szCs w:val="28"/>
+          <w:rtl/>
+          <w:lang w:bidi="fa-IR"/>
+        </w:rPr>
+        <w:t>د</w:t>
+      </w:r>
+      <w:r>
+        <w:rPr>
+          <w:rFonts w:cs="Arial" w:hint="cs"/>
+          <w:sz w:val="28"/>
+          <w:szCs w:val="28"/>
+          <w:rtl/>
+          <w:lang w:bidi="fa-IR"/>
+        </w:rPr>
+        <w:t>.</w:t>
+      </w:r>
+      <w:r>
+        <w:rPr>
+          <w:rtl/>
+        </w:rPr>
+        <w:t xml:space="preserve"> </w:t>
+      </w:r>
+      <w:r>
+        <w:rPr>
+          <w:rFonts w:cs="Arial"/>
+          <w:sz w:val="28"/>
+          <w:szCs w:val="28"/>
+          <w:rtl/>
+          <w:lang w:bidi="fa-IR"/>
+        </w:rPr>
+        <w:t>اگر قبلاً برخ</w:t>
+      </w:r>
+      <w:r>
+        <w:rPr>
+          <w:rFonts w:cs="Arial" w:hint="cs"/>
+          <w:sz w:val="28"/>
+          <w:szCs w:val="28"/>
+          <w:rtl/>
+          <w:lang w:bidi="fa-IR"/>
+        </w:rPr>
+        <w:t>ی</w:t>
+      </w:r>
+      <w:r>
+        <w:rPr>
+          <w:rFonts w:cs="Arial"/>
+          <w:sz w:val="28"/>
+          <w:szCs w:val="28"/>
+          <w:rtl/>
+          <w:lang w:bidi="fa-IR"/>
+        </w:rPr>
+        <w:t xml:space="preserve"> از ا</w:t>
+      </w:r>
+      <w:r>
+        <w:rPr>
+          <w:rFonts w:cs="Arial" w:hint="cs"/>
+          <w:sz w:val="28"/>
+          <w:szCs w:val="28"/>
+          <w:rtl/>
+          <w:lang w:bidi="fa-IR"/>
+        </w:rPr>
+        <w:t>ی</w:t>
+      </w:r>
+      <w:r>
+        <w:rPr>
+          <w:rFonts w:cs="Arial" w:hint="eastAsia"/>
+          <w:sz w:val="28"/>
+          <w:szCs w:val="28"/>
+          <w:rtl/>
+          <w:lang w:bidi="fa-IR"/>
+        </w:rPr>
+        <w:t>ن</w:t>
+      </w:r>
+      <w:r>
+        <w:rPr>
+          <w:rFonts w:cs="Arial"/>
+          <w:sz w:val="28"/>
+          <w:szCs w:val="28"/>
+          <w:rtl/>
+          <w:lang w:bidi="fa-IR"/>
+        </w:rPr>
+        <w:t xml:space="preserve"> اطلاعات را در جا</w:t>
+      </w:r>
+      <w:r>
+        <w:rPr>
+          <w:rFonts w:cs="Arial" w:hint="cs"/>
+          <w:sz w:val="28"/>
+          <w:szCs w:val="28"/>
+          <w:rtl/>
+          <w:lang w:bidi="fa-IR"/>
+        </w:rPr>
+        <w:t>ی</w:t>
+      </w:r>
+      <w:r>
+        <w:rPr>
+          <w:rFonts w:cs="Arial"/>
+          <w:sz w:val="28"/>
+          <w:szCs w:val="28"/>
+          <w:rtl/>
+          <w:lang w:bidi="fa-IR"/>
+        </w:rPr>
+        <w:t xml:space="preserve"> د</w:t>
+      </w:r>
+      <w:r>
+        <w:rPr>
+          <w:rFonts w:cs="Arial" w:hint="cs"/>
+          <w:sz w:val="28"/>
+          <w:szCs w:val="28"/>
+          <w:rtl/>
+          <w:lang w:bidi="fa-IR"/>
+        </w:rPr>
+        <w:t>ی</w:t>
+      </w:r>
+      <w:r>
+        <w:rPr>
+          <w:rFonts w:cs="Arial" w:hint="eastAsia"/>
+          <w:sz w:val="28"/>
+          <w:szCs w:val="28"/>
+          <w:rtl/>
+          <w:lang w:bidi="fa-IR"/>
+        </w:rPr>
+        <w:t>گر</w:t>
+      </w:r>
+      <w:r>
+        <w:rPr>
+          <w:rFonts w:cs="Arial" w:hint="cs"/>
+          <w:sz w:val="28"/>
+          <w:szCs w:val="28"/>
+          <w:rtl/>
+          <w:lang w:bidi="fa-IR"/>
+        </w:rPr>
+        <w:t>ی</w:t>
+      </w:r>
+      <w:r>
+        <w:rPr>
+          <w:rFonts w:cs="Arial"/>
+          <w:sz w:val="28"/>
+          <w:szCs w:val="28"/>
+          <w:rtl/>
+          <w:lang w:bidi="fa-IR"/>
+        </w:rPr>
+        <w:t xml:space="preserve"> ثبت کرده ا</w:t>
+      </w:r>
+      <w:r>
+        <w:rPr>
+          <w:rFonts w:cs="Arial" w:hint="cs"/>
+          <w:sz w:val="28"/>
+          <w:szCs w:val="28"/>
+          <w:rtl/>
+          <w:lang w:bidi="fa-IR"/>
+        </w:rPr>
+        <w:t>ی</w:t>
+      </w:r>
+      <w:r>
+        <w:rPr>
+          <w:rFonts w:cs="Arial" w:hint="eastAsia"/>
+          <w:sz w:val="28"/>
+          <w:szCs w:val="28"/>
+          <w:rtl/>
+          <w:lang w:bidi="fa-IR"/>
+        </w:rPr>
+        <w:t>د،</w:t>
+      </w:r>
+      <w:r>
+        <w:rPr>
+          <w:rFonts w:cs="Arial"/>
+          <w:sz w:val="28"/>
+          <w:szCs w:val="28"/>
+          <w:rtl/>
+          <w:lang w:bidi="fa-IR"/>
+        </w:rPr>
+        <w:t xml:space="preserve"> آن را در سند چشم انداز و محدوده کپ</w:t>
+      </w:r>
+      <w:r>
+        <w:rPr>
+          <w:rFonts w:cs="Arial" w:hint="cs"/>
+          <w:sz w:val="28"/>
+          <w:szCs w:val="28"/>
+          <w:rtl/>
+          <w:lang w:bidi="fa-IR"/>
+        </w:rPr>
+        <w:t>ی</w:t>
+      </w:r>
+      <w:r>
+        <w:rPr>
+          <w:rFonts w:cs="Arial"/>
+          <w:sz w:val="28"/>
+          <w:szCs w:val="28"/>
+          <w:rtl/>
+          <w:lang w:bidi="fa-IR"/>
+        </w:rPr>
+        <w:t xml:space="preserve"> نکن</w:t>
+      </w:r>
+      <w:r>
+        <w:rPr>
+          <w:rFonts w:cs="Arial" w:hint="cs"/>
+          <w:sz w:val="28"/>
+          <w:szCs w:val="28"/>
+          <w:rtl/>
+          <w:lang w:bidi="fa-IR"/>
+        </w:rPr>
+        <w:t>ی</w:t>
+      </w:r>
+      <w:r>
+        <w:rPr>
+          <w:rFonts w:cs="Arial" w:hint="eastAsia"/>
+          <w:sz w:val="28"/>
+          <w:szCs w:val="28"/>
+          <w:rtl/>
+          <w:lang w:bidi="fa-IR"/>
+        </w:rPr>
+        <w:t>د</w:t>
+      </w:r>
+      <w:r>
+        <w:rPr>
+          <w:rFonts w:cs="Arial"/>
+          <w:sz w:val="28"/>
+          <w:szCs w:val="28"/>
+          <w:rtl/>
+          <w:lang w:bidi="fa-IR"/>
+        </w:rPr>
+        <w:t>.</w:t>
+      </w:r>
+      <w:r>
+        <w:rPr>
+          <w:rtl/>
+        </w:rPr>
+        <w:t xml:space="preserve"> </w:t>
+      </w:r>
+      <w:r>
+        <w:rPr>
+          <w:rFonts w:cs="Arial"/>
+          <w:sz w:val="28"/>
+          <w:szCs w:val="28"/>
+          <w:rtl/>
+          <w:lang w:bidi="fa-IR"/>
+        </w:rPr>
+        <w:t>برخ</w:t>
+      </w:r>
+      <w:r>
+        <w:rPr>
+          <w:rFonts w:cs="Arial" w:hint="cs"/>
+          <w:sz w:val="28"/>
+          <w:szCs w:val="28"/>
+          <w:rtl/>
+          <w:lang w:bidi="fa-IR"/>
+        </w:rPr>
+        <w:t>ی</w:t>
+      </w:r>
+      <w:r>
+        <w:rPr>
+          <w:rFonts w:cs="Arial"/>
+          <w:sz w:val="28"/>
+          <w:szCs w:val="28"/>
+          <w:rtl/>
+          <w:lang w:bidi="fa-IR"/>
+        </w:rPr>
+        <w:t xml:space="preserve"> از عناصر سند چشم انداز و محدوده ممکن است از پروژه ا</w:t>
+      </w:r>
+      <w:r>
+        <w:rPr>
+          <w:rFonts w:cs="Arial" w:hint="cs"/>
+          <w:sz w:val="28"/>
+          <w:szCs w:val="28"/>
+          <w:rtl/>
+          <w:lang w:bidi="fa-IR"/>
+        </w:rPr>
+        <w:t>ی</w:t>
+      </w:r>
+      <w:r>
+        <w:rPr>
+          <w:rFonts w:cs="Arial"/>
+          <w:sz w:val="28"/>
+          <w:szCs w:val="28"/>
+          <w:rtl/>
+          <w:lang w:bidi="fa-IR"/>
+        </w:rPr>
+        <w:t xml:space="preserve"> به پروژه د</w:t>
+      </w:r>
+      <w:r>
+        <w:rPr>
+          <w:rFonts w:cs="Arial" w:hint="cs"/>
+          <w:sz w:val="28"/>
+          <w:szCs w:val="28"/>
+          <w:rtl/>
+          <w:lang w:bidi="fa-IR"/>
+        </w:rPr>
+        <w:t>ی</w:t>
+      </w:r>
+      <w:r>
+        <w:rPr>
+          <w:rFonts w:cs="Arial" w:hint="eastAsia"/>
+          <w:sz w:val="28"/>
+          <w:szCs w:val="28"/>
+          <w:rtl/>
+          <w:lang w:bidi="fa-IR"/>
+        </w:rPr>
+        <w:t>گر</w:t>
+      </w:r>
+      <w:r>
+        <w:rPr>
+          <w:rFonts w:cs="Arial"/>
+          <w:sz w:val="28"/>
+          <w:szCs w:val="28"/>
+          <w:rtl/>
+          <w:lang w:bidi="fa-IR"/>
+        </w:rPr>
+        <w:t xml:space="preserve"> قابل استفاده مجدد باشند، مانند اهداف تجار</w:t>
+      </w:r>
+      <w:r>
+        <w:rPr>
+          <w:rFonts w:cs="Arial" w:hint="cs"/>
+          <w:sz w:val="28"/>
+          <w:szCs w:val="28"/>
+          <w:rtl/>
+          <w:lang w:bidi="fa-IR"/>
+        </w:rPr>
+        <w:t>ی</w:t>
+      </w:r>
+      <w:r>
+        <w:rPr>
+          <w:rFonts w:cs="Arial" w:hint="eastAsia"/>
+          <w:sz w:val="28"/>
+          <w:szCs w:val="28"/>
+          <w:rtl/>
+          <w:lang w:bidi="fa-IR"/>
+        </w:rPr>
+        <w:t>،</w:t>
+      </w:r>
+      <w:r>
+        <w:rPr>
+          <w:rFonts w:cs="Arial"/>
+          <w:sz w:val="28"/>
+          <w:szCs w:val="28"/>
+          <w:rtl/>
+          <w:lang w:bidi="fa-IR"/>
+        </w:rPr>
+        <w:t xml:space="preserve"> ر</w:t>
+      </w:r>
+      <w:r>
+        <w:rPr>
+          <w:rFonts w:cs="Arial" w:hint="cs"/>
+          <w:sz w:val="28"/>
+          <w:szCs w:val="28"/>
+          <w:rtl/>
+          <w:lang w:bidi="fa-IR"/>
+        </w:rPr>
+        <w:t>ی</w:t>
+      </w:r>
+      <w:r>
+        <w:rPr>
+          <w:rFonts w:cs="Arial" w:hint="eastAsia"/>
+          <w:sz w:val="28"/>
+          <w:szCs w:val="28"/>
+          <w:rtl/>
+          <w:lang w:bidi="fa-IR"/>
+        </w:rPr>
+        <w:t>سک</w:t>
+      </w:r>
+      <w:r>
+        <w:rPr>
+          <w:rFonts w:cs="Arial"/>
+          <w:sz w:val="28"/>
+          <w:szCs w:val="28"/>
+          <w:rtl/>
+          <w:lang w:bidi="fa-IR"/>
+        </w:rPr>
+        <w:t xml:space="preserve"> ها</w:t>
+      </w:r>
+      <w:r>
+        <w:rPr>
+          <w:rFonts w:cs="Arial" w:hint="cs"/>
+          <w:sz w:val="28"/>
+          <w:szCs w:val="28"/>
+          <w:rtl/>
+          <w:lang w:bidi="fa-IR"/>
+        </w:rPr>
+        <w:t>ی</w:t>
+      </w:r>
+      <w:r>
+        <w:rPr>
+          <w:rFonts w:cs="Arial"/>
+          <w:sz w:val="28"/>
+          <w:szCs w:val="28"/>
+          <w:rtl/>
+          <w:lang w:bidi="fa-IR"/>
+        </w:rPr>
+        <w:t xml:space="preserve"> تجار</w:t>
+      </w:r>
+      <w:r>
+        <w:rPr>
+          <w:rFonts w:cs="Arial" w:hint="cs"/>
+          <w:sz w:val="28"/>
+          <w:szCs w:val="28"/>
+          <w:rtl/>
+          <w:lang w:bidi="fa-IR"/>
+        </w:rPr>
+        <w:t>ی</w:t>
+      </w:r>
+      <w:r>
+        <w:rPr>
+          <w:rFonts w:cs="Arial" w:hint="eastAsia"/>
+          <w:sz w:val="28"/>
+          <w:szCs w:val="28"/>
+          <w:rtl/>
+          <w:lang w:bidi="fa-IR"/>
+        </w:rPr>
+        <w:t>،</w:t>
+      </w:r>
+      <w:r>
+        <w:rPr>
+          <w:rFonts w:cs="Arial"/>
+          <w:sz w:val="28"/>
+          <w:szCs w:val="28"/>
+          <w:rtl/>
+          <w:lang w:bidi="fa-IR"/>
+        </w:rPr>
+        <w:t xml:space="preserve"> و مشخصات ذ</w:t>
+      </w:r>
+      <w:r>
+        <w:rPr>
+          <w:rFonts w:cs="Arial" w:hint="cs"/>
+          <w:sz w:val="28"/>
+          <w:szCs w:val="28"/>
+          <w:rtl/>
+          <w:lang w:bidi="fa-IR"/>
+        </w:rPr>
+        <w:t>ی</w:t>
+      </w:r>
+      <w:r>
+        <w:rPr>
+          <w:rFonts w:cs="Arial" w:hint="eastAsia"/>
+          <w:sz w:val="28"/>
+          <w:szCs w:val="28"/>
+          <w:rtl/>
+          <w:lang w:bidi="fa-IR"/>
+        </w:rPr>
+        <w:t>نفعان</w:t>
+      </w:r>
+      <w:r>
+        <w:rPr>
+          <w:rFonts w:cs="Arial" w:hint="cs"/>
+          <w:sz w:val="28"/>
+          <w:szCs w:val="28"/>
+          <w:rtl/>
+          <w:lang w:bidi="fa-IR"/>
+        </w:rPr>
+        <w:t>.</w:t>
+      </w:r>
+      <w:r>
+        <w:rPr>
+          <w:rtl/>
+        </w:rPr>
+        <w:t xml:space="preserve"> </w:t>
+      </w:r>
+      <w:r>
+        <w:rPr>
+          <w:rFonts w:cs="Arial"/>
+          <w:sz w:val="28"/>
+          <w:szCs w:val="28"/>
+          <w:rtl/>
+          <w:lang w:bidi="fa-IR"/>
+        </w:rPr>
+        <w:t>پ</w:t>
+      </w:r>
+      <w:r>
+        <w:rPr>
+          <w:rFonts w:cs="Arial" w:hint="cs"/>
+          <w:sz w:val="28"/>
+          <w:szCs w:val="28"/>
+          <w:rtl/>
+          <w:lang w:bidi="fa-IR"/>
+        </w:rPr>
+        <w:t>ی</w:t>
+      </w:r>
+      <w:r>
+        <w:rPr>
+          <w:rFonts w:cs="Arial" w:hint="eastAsia"/>
+          <w:sz w:val="28"/>
+          <w:szCs w:val="28"/>
+          <w:rtl/>
+          <w:lang w:bidi="fa-IR"/>
+        </w:rPr>
+        <w:t>وست</w:t>
+      </w:r>
+      <w:r>
+        <w:rPr>
+          <w:rFonts w:cs="Arial"/>
+          <w:sz w:val="28"/>
+          <w:szCs w:val="28"/>
+          <w:rtl/>
+          <w:lang w:bidi="fa-IR"/>
+        </w:rPr>
+        <w:t xml:space="preserve"> </w:t>
+      </w:r>
+      <w:r>
+        <w:rPr>
+          <w:rFonts w:cs="Arial"/>
+          <w:sz w:val="28"/>
+          <w:szCs w:val="28"/>
+          <w:lang w:bidi="fa-IR"/>
+        </w:rPr>
+        <w:t>C</w:t>
+      </w:r>
+      <w:r>
+        <w:rPr>
+          <w:rFonts w:cs="Arial"/>
+          <w:sz w:val="28"/>
+          <w:szCs w:val="28"/>
+          <w:rtl/>
+          <w:lang w:bidi="fa-IR"/>
+        </w:rPr>
+        <w:t xml:space="preserve"> شامل </w:t>
+      </w:r>
+      <w:r>
+        <w:rPr>
+          <w:rFonts w:cs="Arial" w:hint="cs"/>
+          <w:sz w:val="28"/>
+          <w:szCs w:val="28"/>
+          <w:rtl/>
+          <w:lang w:bidi="fa-IR"/>
+        </w:rPr>
+        <w:t>ی</w:t>
+      </w:r>
+      <w:r>
+        <w:rPr>
+          <w:rFonts w:cs="Arial" w:hint="eastAsia"/>
+          <w:sz w:val="28"/>
+          <w:szCs w:val="28"/>
+          <w:rtl/>
+          <w:lang w:bidi="fa-IR"/>
+        </w:rPr>
+        <w:t>ک</w:t>
+      </w:r>
+      <w:r>
+        <w:rPr>
+          <w:rFonts w:cs="Arial"/>
+          <w:sz w:val="28"/>
+          <w:szCs w:val="28"/>
+          <w:rtl/>
+          <w:lang w:bidi="fa-IR"/>
+        </w:rPr>
+        <w:t xml:space="preserve"> نمونه سند چشم انداز و محدوده است که مطابق ا</w:t>
+      </w:r>
+      <w:r>
+        <w:rPr>
+          <w:rFonts w:cs="Arial" w:hint="cs"/>
+          <w:sz w:val="28"/>
+          <w:szCs w:val="28"/>
+          <w:rtl/>
+          <w:lang w:bidi="fa-IR"/>
+        </w:rPr>
+        <w:t>ی</w:t>
+      </w:r>
+      <w:r>
+        <w:rPr>
+          <w:rFonts w:cs="Arial" w:hint="eastAsia"/>
+          <w:sz w:val="28"/>
+          <w:szCs w:val="28"/>
+          <w:rtl/>
+          <w:lang w:bidi="fa-IR"/>
+        </w:rPr>
+        <w:t>ن</w:t>
+      </w:r>
+      <w:r>
+        <w:rPr>
+          <w:rFonts w:cs="Arial"/>
+          <w:sz w:val="28"/>
+          <w:szCs w:val="28"/>
+          <w:rtl/>
+          <w:lang w:bidi="fa-IR"/>
+        </w:rPr>
+        <w:t xml:space="preserve"> الگو نوشته شده است.</w:t>
       </w:r>
     </w:p>
     <w:p>
@@ -3943,24 +5001,14 @@
           <w:szCs w:val="40"/>
         </w:rPr>
       </w:pPr>
-    </w:p>
-    <w:p>
-      <w:pPr>
-        <w:bidi/>
-        <w:jc w:val="right"/>
-        <w:rPr>
-          <w:sz w:val="40"/>
-          <w:szCs w:val="40"/>
-        </w:rPr>
-      </w:pPr>
       <w:r>
         <w:rPr>
           <w:noProof/>
         </w:rPr>
         <w:drawing>
-          <wp:inline distT="0" distB="0" distL="0" distR="0" wp14:anchorId="604DDF7E" wp14:editId="28E2CDAE">
-            <wp:extent cx="5943600" cy="5318125"/>
-            <wp:effectExtent l="0" t="0" r="0" b="0"/>
+          <wp:inline distT="0" distB="0" distL="0" distR="0" wp14:anchorId="2DC5BC52" wp14:editId="15D658ED">
+            <wp:extent cx="4678680" cy="4046220"/>
+            <wp:effectExtent l="0" t="0" r="7620" b="0"/>
             <wp:docPr id="4" name="Picture 4"/>
             <wp:cNvGraphicFramePr>
               <a:graphicFrameLocks xmlns:a="http://schemas.openxmlformats.org/drawingml/2006/main" noChangeAspect="1"/>
@@ -3981,7 +5029,7 @@
                   <pic:spPr>
                     <a:xfrm>
                       <a:off x="0" y="0"/>
-                      <a:ext cx="5943600" cy="5318125"/>
+                      <a:ext cx="4678680" cy="4046220"/>
                     </a:xfrm>
                     <a:prstGeom prst="rect">
                       <a:avLst/>
@@ -3998,16 +5046,20 @@
       <w:pPr>
         <w:bidi/>
         <w:jc w:val="right"/>
-      </w:pPr>
-      <w:r>
-        <w:t xml:space="preserve">                                                               </w:t>
-      </w:r>
+        <w:rPr>
+          <w:sz w:val="40"/>
+          <w:szCs w:val="40"/>
+        </w:rPr>
+      </w:pPr>
     </w:p>
     <w:p>
       <w:pPr>
         <w:bidi/>
         <w:jc w:val="right"/>
       </w:pPr>
+      <w:r>
+        <w:t xml:space="preserve">               </w:t>
+      </w:r>
     </w:p>
     <w:p>
       <w:pPr>
@@ -4023,11 +5075,7 @@
       </w:r>
       <w:proofErr w:type="gramEnd"/>
       <w:r>
-        <w:t xml:space="preserve"> by each release baseline that the team defines. Major new projects should have both a complete vision and scope document and an SRS. (See Chapter 10, “Documenting the requirements,” for an SRS template.) Each iteration, release, or enhancement project for an evolving product can include its own </w:t>
-      </w:r>
-      <w:r>
-        <w:lastRenderedPageBreak/>
-        <w:t>scope statement in that project’s requirements documentation, rather than creating a separate vision and scope document.</w:t>
+        <w:t xml:space="preserve"> by each release baseline that the team defines. Major new projects should have both a complete vision and scope document and an SRS. (See Chapter 10, “Documenting the requirements,” for an SRS template.) Each iteration, release, or enhancement project for an evolving product can include its own scope statement in that project’s requirements documentation, rather than creating a separate vision and scope document.</w:t>
       </w:r>
     </w:p>
     <w:p>
@@ -4037,6 +5085,7 @@
         <w:rPr>
           <w:sz w:val="36"/>
           <w:szCs w:val="36"/>
+          <w:rtl/>
         </w:rPr>
       </w:pPr>
       <w:r>
@@ -4050,31 +5099,106 @@
     <w:p>
       <w:pPr>
         <w:bidi/>
+        <w:rPr>
+          <w:sz w:val="36"/>
+          <w:szCs w:val="36"/>
+          <w:rtl/>
+        </w:rPr>
+      </w:pPr>
+      <w:r>
+        <w:rPr>
+          <w:rFonts w:hint="cs"/>
+          <w:sz w:val="36"/>
+          <w:szCs w:val="36"/>
+          <w:rtl/>
+        </w:rPr>
+        <w:t xml:space="preserve">1- نیازمندی های تجاری </w:t>
+      </w:r>
+    </w:p>
+    <w:p>
+      <w:pPr>
+        <w:bidi/>
         <w:jc w:val="right"/>
-      </w:pPr>
-    </w:p>
-    <w:p>
-      <w:pPr>
-        <w:bidi/>
-        <w:jc w:val="right"/>
-        <w:rPr>
-          <w:rtl/>
-          <w:lang w:bidi="fa-IR"/>
-        </w:rPr>
-      </w:pPr>
-      <w:r>
+        <w:rPr>
+          <w:sz w:val="28"/>
+          <w:szCs w:val="28"/>
+          <w:rtl/>
+        </w:rPr>
+      </w:pPr>
+      <w:r>
+        <w:rPr>
+          <w:sz w:val="28"/>
+          <w:szCs w:val="28"/>
+        </w:rPr>
         <w:t xml:space="preserve"> </w:t>
       </w:r>
       <w:r>
+        <w:rPr>
+          <w:sz w:val="28"/>
+          <w:szCs w:val="28"/>
+        </w:rPr>
         <w:t xml:space="preserve">Projects </w:t>
       </w:r>
       <w:proofErr w:type="gramStart"/>
       <w:r>
+        <w:rPr>
+          <w:sz w:val="28"/>
+          <w:szCs w:val="28"/>
+        </w:rPr>
         <w:t>are launched</w:t>
       </w:r>
       <w:proofErr w:type="gramEnd"/>
       <w:r>
-        <w:t xml:space="preserve"> in the belief that creating or changing a product will provide worthwhile benefits for someone and a suitable return on investment. The business requirements describe the primary benefits that the new system will provide to its sponsors, buyers, and users. Business requirements directly influence which user requirements to implement and in what sequence.</w:t>
+        <w:rPr>
+          <w:sz w:val="28"/>
+          <w:szCs w:val="28"/>
+        </w:rPr>
+        <w:t xml:space="preserve"> in the belief that creating or changing a product will provide worthwhile benefits for someone and a suitable return on investment. The business requirements describe the primary benefits that the new system will provide to its sponsors, buyers, and users.</w:t>
+      </w:r>
+      <w:r>
+        <w:rPr>
+          <w:sz w:val="28"/>
+          <w:szCs w:val="28"/>
+        </w:rPr>
+        <w:t xml:space="preserve"> </w:t>
+      </w:r>
+      <w:r>
+        <w:rPr>
+          <w:sz w:val="28"/>
+          <w:szCs w:val="28"/>
+        </w:rPr>
+        <w:t>. Business requirements directly influence which user requirements to implement and in what sequence</w:t>
+      </w:r>
+    </w:p>
+    <w:p>
+      <w:pPr>
+        <w:bidi/>
+        <w:rPr>
+          <w:sz w:val="28"/>
+          <w:szCs w:val="28"/>
+          <w:rtl/>
+          <w:lang w:bidi="fa-IR"/>
+        </w:rPr>
+      </w:pPr>
+      <w:r>
+        <w:rPr>
+          <w:rFonts w:hint="cs"/>
+          <w:sz w:val="28"/>
+          <w:szCs w:val="28"/>
+          <w:rtl/>
+          <w:lang w:bidi="fa-IR"/>
+        </w:rPr>
+        <w:t xml:space="preserve">پروژه ها با این باور راه اندازی میشوند که ایجاد یا تغییر یک محصول ممکن است مزایای ارزشمندی را برای کسی فراهم آورد و بازده سرمایه گذاری مناسبی را به همراه خواهد داشت . نیازمندی های تجاری مزایای اولیه که در سیستم جدید برای اسپانسر ها ، خریدارها و کاربران تامین خواهد شد را توصیف میکند . نیازمندی های تجاری به طور مستقیم تاثیر بر نیازمندی های کاربر </w:t>
+      </w:r>
+      <w:r>
+        <w:rPr>
+          <w:rFonts w:hint="cs"/>
+          <w:sz w:val="28"/>
+          <w:szCs w:val="28"/>
+          <w:rtl/>
+          <w:lang w:bidi="fa-IR"/>
+        </w:rPr>
+        <w:t xml:space="preserve">برای پیاده سازی و ترتیب آن تاثیر میگذارد . </w:t>
       </w:r>
     </w:p>
     <w:p>
@@ -4116,6 +5240,46 @@
     </w:p>
     <w:p>
       <w:pPr>
+        <w:bidi/>
+        <w:rPr>
+          <w:sz w:val="32"/>
+          <w:szCs w:val="32"/>
+          <w:rtl/>
+        </w:rPr>
+      </w:pPr>
+      <w:r>
+        <w:rPr>
+          <w:rFonts w:hint="cs"/>
+          <w:sz w:val="32"/>
+          <w:szCs w:val="32"/>
+          <w:rtl/>
+        </w:rPr>
+        <w:t xml:space="preserve">1-1 پشت صحنه </w:t>
+      </w:r>
+    </w:p>
+    <w:p>
+      <w:pPr>
+        <w:bidi/>
+        <w:jc w:val="right"/>
+        <w:rPr>
+          <w:sz w:val="32"/>
+          <w:szCs w:val="32"/>
+          <w:rtl/>
+        </w:rPr>
+      </w:pPr>
+    </w:p>
+    <w:p>
+      <w:pPr>
+        <w:bidi/>
+        <w:jc w:val="right"/>
+        <w:rPr>
+          <w:sz w:val="32"/>
+          <w:szCs w:val="32"/>
+        </w:rPr>
+      </w:pPr>
+    </w:p>
+    <w:p>
+      <w:pPr>
         <w:pStyle w:val="ListParagraph"/>
         <w:numPr>
           <w:ilvl w:val="1"/>
@@ -4125,23 +5289,43 @@
         <w:jc w:val="right"/>
         <w:rPr>
           <w:rFonts w:asciiTheme="minorBidi" w:hAnsiTheme="minorBidi"/>
-        </w:rPr>
-      </w:pPr>
-      <w:r>
+          <w:sz w:val="28"/>
+          <w:szCs w:val="28"/>
+        </w:rPr>
+      </w:pPr>
+      <w:bookmarkStart w:id="0" w:name="_GoBack"/>
+      <w:r>
+        <w:rPr>
+          <w:sz w:val="28"/>
+          <w:szCs w:val="28"/>
+        </w:rPr>
         <w:t xml:space="preserve"> Summarize the rationale and context for the new product or for changes to </w:t>
       </w:r>
       <w:proofErr w:type="gramStart"/>
       <w:r>
+        <w:rPr>
+          <w:sz w:val="28"/>
+          <w:szCs w:val="28"/>
+        </w:rPr>
         <w:t>be made</w:t>
       </w:r>
       <w:proofErr w:type="gramEnd"/>
       <w:r>
+        <w:rPr>
+          <w:sz w:val="28"/>
+          <w:szCs w:val="28"/>
+        </w:rPr>
         <w:t xml:space="preserve"> to an existing one. Describe the history or situation that led to the decision to build this product.</w:t>
       </w:r>
       <w:r>
+        <w:rPr>
+          <w:sz w:val="28"/>
+          <w:szCs w:val="28"/>
+        </w:rPr>
         <w:t xml:space="preserve">                    </w:t>
       </w:r>
     </w:p>
+    <w:bookmarkEnd w:id="0"/>
     <w:p>
       <w:pPr>
         <w:bidi/>
@@ -4154,6 +5338,7 @@
         <w:jc w:val="right"/>
       </w:pPr>
       <w:r>
+        <w:lastRenderedPageBreak/>
         <w:t>1.2 Business opportunity</w:t>
       </w:r>
     </w:p>
@@ -4238,7 +5423,6 @@
         <w:rPr>
           <w:noProof/>
         </w:rPr>
-        <w:lastRenderedPageBreak/>
         <w:drawing>
           <wp:inline distT="0" distB="0" distL="0" distR="0" wp14:anchorId="4F33EE11" wp14:editId="5C070D01">
             <wp:extent cx="5943600" cy="2393315"/>
@@ -4301,6 +5485,7 @@
         <w:rPr>
           <w:noProof/>
         </w:rPr>
+        <w:lastRenderedPageBreak/>
         <w:drawing>
           <wp:inline distT="0" distB="0" distL="0" distR="0" wp14:anchorId="595D9752" wp14:editId="12704601">
             <wp:extent cx="5943600" cy="5187950"/>
@@ -4356,7 +5541,6 @@
           <w:rtl/>
           <w:lang w:bidi="fa-IR"/>
         </w:rPr>
-        <w:lastRenderedPageBreak/>
         <w:t xml:space="preserve">1-4 معیار های موفقیت </w:t>
       </w:r>
     </w:p>
@@ -4411,7 +5595,6 @@
       <w:pPr>
         <w:bidi/>
         <w:rPr>
-          <w:rFonts w:hint="cs"/>
           <w:sz w:val="48"/>
           <w:szCs w:val="48"/>
           <w:rtl/>
@@ -4654,258 +5837,291 @@
           <w:szCs w:val="28"/>
           <w:lang w:bidi="fa-IR"/>
         </w:rPr>
+        <w:t>■</w:t>
+      </w:r>
+      <w:r>
+        <w:rPr>
+          <w:sz w:val="28"/>
+          <w:szCs w:val="28"/>
+          <w:lang w:bidi="fa-IR"/>
+        </w:rPr>
+        <w:t xml:space="preserve"> </w:t>
+      </w:r>
+      <w:proofErr w:type="gramStart"/>
+      <w:r>
+        <w:rPr>
+          <w:sz w:val="28"/>
+          <w:szCs w:val="28"/>
+          <w:lang w:bidi="fa-IR"/>
+        </w:rPr>
+        <w:t>The</w:t>
+      </w:r>
+      <w:proofErr w:type="gramEnd"/>
+      <w:r>
+        <w:rPr>
+          <w:sz w:val="28"/>
+          <w:szCs w:val="28"/>
+          <w:lang w:bidi="fa-IR"/>
+        </w:rPr>
+        <w:t xml:space="preserve"> [product name]</w:t>
+      </w:r>
+    </w:p>
+    <w:p>
+      <w:pPr>
+        <w:rPr>
+          <w:sz w:val="28"/>
+          <w:szCs w:val="28"/>
+          <w:lang w:bidi="fa-IR"/>
+        </w:rPr>
+      </w:pPr>
+      <w:r>
+        <w:rPr>
+          <w:rFonts w:ascii="Arial" w:hAnsi="Arial" w:cs="Arial"/>
+          <w:sz w:val="28"/>
+          <w:szCs w:val="28"/>
+          <w:lang w:bidi="fa-IR"/>
+        </w:rPr>
+        <w:t>■</w:t>
+      </w:r>
+      <w:r>
+        <w:rPr>
+          <w:sz w:val="28"/>
+          <w:szCs w:val="28"/>
+          <w:lang w:bidi="fa-IR"/>
+        </w:rPr>
+        <w:t xml:space="preserve"> </w:t>
+      </w:r>
+      <w:proofErr w:type="gramStart"/>
+      <w:r>
+        <w:rPr>
+          <w:sz w:val="28"/>
+          <w:szCs w:val="28"/>
+          <w:lang w:bidi="fa-IR"/>
+        </w:rPr>
+        <w:t>Is</w:t>
+      </w:r>
+      <w:proofErr w:type="gramEnd"/>
+      <w:r>
+        <w:rPr>
+          <w:sz w:val="28"/>
+          <w:szCs w:val="28"/>
+          <w:lang w:bidi="fa-IR"/>
+        </w:rPr>
+        <w:t xml:space="preserve"> [product category]</w:t>
+      </w:r>
+    </w:p>
+    <w:p>
+      <w:pPr>
+        <w:rPr>
+          <w:sz w:val="28"/>
+          <w:szCs w:val="28"/>
+          <w:lang w:bidi="fa-IR"/>
+        </w:rPr>
+      </w:pPr>
+      <w:r>
+        <w:rPr>
+          <w:rFonts w:ascii="Arial" w:hAnsi="Arial" w:cs="Arial"/>
+          <w:sz w:val="28"/>
+          <w:szCs w:val="28"/>
+          <w:lang w:bidi="fa-IR"/>
+        </w:rPr>
+        <w:t>■</w:t>
+      </w:r>
+      <w:r>
+        <w:rPr>
+          <w:sz w:val="28"/>
+          <w:szCs w:val="28"/>
+          <w:lang w:bidi="fa-IR"/>
+        </w:rPr>
+        <w:t xml:space="preserve"> </w:t>
+      </w:r>
+      <w:proofErr w:type="gramStart"/>
+      <w:r>
+        <w:rPr>
+          <w:sz w:val="28"/>
+          <w:szCs w:val="28"/>
+          <w:lang w:bidi="fa-IR"/>
+        </w:rPr>
+        <w:t>That</w:t>
+      </w:r>
+      <w:proofErr w:type="gramEnd"/>
+      <w:r>
+        <w:rPr>
+          <w:sz w:val="28"/>
+          <w:szCs w:val="28"/>
+          <w:lang w:bidi="fa-IR"/>
+        </w:rPr>
+        <w:t xml:space="preserve"> [major capabilities, key </w:t>
+      </w:r>
+      <w:proofErr w:type="spellStart"/>
+      <w:r>
+        <w:rPr>
+          <w:sz w:val="28"/>
+          <w:szCs w:val="28"/>
+          <w:lang w:bidi="fa-IR"/>
+        </w:rPr>
+        <w:t>beneft</w:t>
+      </w:r>
+      <w:proofErr w:type="spellEnd"/>
+      <w:r>
+        <w:rPr>
+          <w:sz w:val="28"/>
+          <w:szCs w:val="28"/>
+          <w:lang w:bidi="fa-IR"/>
+        </w:rPr>
+        <w:t>, compelling reason to buy or use]</w:t>
+      </w:r>
+    </w:p>
+    <w:p>
+      <w:pPr>
+        <w:rPr>
+          <w:sz w:val="28"/>
+          <w:szCs w:val="28"/>
+          <w:lang w:bidi="fa-IR"/>
+        </w:rPr>
+      </w:pPr>
+      <w:r>
+        <w:rPr>
+          <w:rFonts w:ascii="Arial" w:hAnsi="Arial" w:cs="Arial"/>
+          <w:sz w:val="28"/>
+          <w:szCs w:val="28"/>
+          <w:lang w:bidi="fa-IR"/>
+        </w:rPr>
+        <w:t>■</w:t>
+      </w:r>
+      <w:r>
+        <w:rPr>
+          <w:sz w:val="28"/>
+          <w:szCs w:val="28"/>
+          <w:lang w:bidi="fa-IR"/>
+        </w:rPr>
+        <w:t xml:space="preserve"> </w:t>
+      </w:r>
+      <w:proofErr w:type="gramStart"/>
+      <w:r>
+        <w:rPr>
+          <w:sz w:val="28"/>
+          <w:szCs w:val="28"/>
+          <w:lang w:bidi="fa-IR"/>
+        </w:rPr>
+        <w:t>Unlike</w:t>
+      </w:r>
+      <w:proofErr w:type="gramEnd"/>
+      <w:r>
+        <w:rPr>
+          <w:sz w:val="28"/>
+          <w:szCs w:val="28"/>
+          <w:lang w:bidi="fa-IR"/>
+        </w:rPr>
+        <w:t xml:space="preserve"> [primary competitive alternative, current system, current business process]</w:t>
+      </w:r>
+    </w:p>
+    <w:p>
+      <w:pPr>
+        <w:bidi/>
+        <w:jc w:val="right"/>
+        <w:rPr>
+          <w:sz w:val="28"/>
+          <w:szCs w:val="28"/>
+          <w:rtl/>
+          <w:lang w:bidi="fa-IR"/>
+        </w:rPr>
+      </w:pPr>
+      <w:r>
+        <w:rPr>
+          <w:rFonts w:cs="Arial"/>
+          <w:sz w:val="28"/>
+          <w:szCs w:val="28"/>
+          <w:rtl/>
+          <w:lang w:bidi="fa-IR"/>
+        </w:rPr>
+        <w:t xml:space="preserve">■ </w:t>
+      </w:r>
+      <w:r>
+        <w:rPr>
+          <w:sz w:val="28"/>
+          <w:szCs w:val="28"/>
+          <w:lang w:bidi="fa-IR"/>
+        </w:rPr>
+        <w:t>Our product [statement of primary differentiation and advantages of new product]</w:t>
+      </w:r>
+    </w:p>
+    <w:p>
+      <w:pPr>
+        <w:bidi/>
+        <w:jc w:val="right"/>
+        <w:rPr>
+          <w:rtl/>
+        </w:rPr>
+      </w:pPr>
+      <w:proofErr w:type="gramStart"/>
+      <w:r>
+        <w:t>Here’s</w:t>
+      </w:r>
+      <w:proofErr w:type="gramEnd"/>
+      <w:r>
+        <w:t xml:space="preserve"> a sample vision statement for the Chemical Tracking System, with the keywords in boldface: For scientists who need to request containers of chemicals, the Chemical Tracking System is an information system that will provide a single point of access to the chemical stockroom and to vendors. The system will store the location of every chemical container within the company, the quantity of material </w:t>
+      </w:r>
+      <w:r>
         <w:lastRenderedPageBreak/>
-        <w:t>■</w:t>
-      </w:r>
-      <w:r>
-        <w:rPr>
-          <w:sz w:val="28"/>
-          <w:szCs w:val="28"/>
-          <w:lang w:bidi="fa-IR"/>
-        </w:rPr>
-        <w:t xml:space="preserve"> </w:t>
+        <w:t xml:space="preserve">remaining in it, and the complete history of each container’s locations and usage. This system will save the company 25 percent on chemical costs in the </w:t>
+      </w:r>
+      <w:proofErr w:type="spellStart"/>
+      <w:r>
+        <w:t>frst</w:t>
+      </w:r>
+      <w:proofErr w:type="spellEnd"/>
+      <w:r>
+        <w:t xml:space="preserve"> year of use by allowing the company </w:t>
       </w:r>
       <w:proofErr w:type="gramStart"/>
       <w:r>
-        <w:rPr>
-          <w:sz w:val="28"/>
-          <w:szCs w:val="28"/>
-          <w:lang w:bidi="fa-IR"/>
-        </w:rPr>
-        <w:t>The</w:t>
+        <w:t>to fully exploit</w:t>
       </w:r>
       <w:proofErr w:type="gramEnd"/>
       <w:r>
-        <w:rPr>
-          <w:sz w:val="28"/>
-          <w:szCs w:val="28"/>
-          <w:lang w:bidi="fa-IR"/>
-        </w:rPr>
-        <w:t xml:space="preserve"> [product name]</w:t>
-      </w:r>
-    </w:p>
-    <w:p>
-      <w:pPr>
-        <w:rPr>
-          <w:sz w:val="28"/>
-          <w:szCs w:val="28"/>
-          <w:lang w:bidi="fa-IR"/>
-        </w:rPr>
-      </w:pPr>
-      <w:r>
-        <w:rPr>
-          <w:rFonts w:ascii="Arial" w:hAnsi="Arial" w:cs="Arial"/>
-          <w:sz w:val="28"/>
-          <w:szCs w:val="28"/>
-          <w:lang w:bidi="fa-IR"/>
-        </w:rPr>
-        <w:t>■</w:t>
-      </w:r>
-      <w:r>
-        <w:rPr>
-          <w:sz w:val="28"/>
-          <w:szCs w:val="28"/>
-          <w:lang w:bidi="fa-IR"/>
-        </w:rPr>
-        <w:t xml:space="preserve"> </w:t>
-      </w:r>
-      <w:proofErr w:type="gramStart"/>
-      <w:r>
-        <w:rPr>
-          <w:sz w:val="28"/>
-          <w:szCs w:val="28"/>
-          <w:lang w:bidi="fa-IR"/>
-        </w:rPr>
-        <w:t>Is</w:t>
-      </w:r>
-      <w:proofErr w:type="gramEnd"/>
-      <w:r>
-        <w:rPr>
-          <w:sz w:val="28"/>
-          <w:szCs w:val="28"/>
-          <w:lang w:bidi="fa-IR"/>
-        </w:rPr>
-        <w:t xml:space="preserve"> [product category]</w:t>
-      </w:r>
-    </w:p>
-    <w:p>
-      <w:pPr>
-        <w:rPr>
-          <w:sz w:val="28"/>
-          <w:szCs w:val="28"/>
-          <w:lang w:bidi="fa-IR"/>
-        </w:rPr>
-      </w:pPr>
-      <w:r>
-        <w:rPr>
-          <w:rFonts w:ascii="Arial" w:hAnsi="Arial" w:cs="Arial"/>
-          <w:sz w:val="28"/>
-          <w:szCs w:val="28"/>
-          <w:lang w:bidi="fa-IR"/>
-        </w:rPr>
-        <w:t>■</w:t>
-      </w:r>
-      <w:r>
-        <w:rPr>
-          <w:sz w:val="28"/>
-          <w:szCs w:val="28"/>
-          <w:lang w:bidi="fa-IR"/>
-        </w:rPr>
-        <w:t xml:space="preserve"> </w:t>
-      </w:r>
-      <w:proofErr w:type="gramStart"/>
-      <w:r>
-        <w:rPr>
-          <w:sz w:val="28"/>
-          <w:szCs w:val="28"/>
-          <w:lang w:bidi="fa-IR"/>
-        </w:rPr>
-        <w:t>That</w:t>
-      </w:r>
-      <w:proofErr w:type="gramEnd"/>
-      <w:r>
-        <w:rPr>
-          <w:sz w:val="28"/>
-          <w:szCs w:val="28"/>
-          <w:lang w:bidi="fa-IR"/>
-        </w:rPr>
-        <w:t xml:space="preserve"> [major capabilities, key </w:t>
-      </w:r>
-      <w:proofErr w:type="spellStart"/>
-      <w:r>
-        <w:rPr>
-          <w:sz w:val="28"/>
-          <w:szCs w:val="28"/>
-          <w:lang w:bidi="fa-IR"/>
-        </w:rPr>
-        <w:t>beneft</w:t>
-      </w:r>
-      <w:proofErr w:type="spellEnd"/>
-      <w:r>
-        <w:rPr>
-          <w:sz w:val="28"/>
-          <w:szCs w:val="28"/>
-          <w:lang w:bidi="fa-IR"/>
-        </w:rPr>
-        <w:t>, compelling reason to buy or use]</w:t>
-      </w:r>
-    </w:p>
-    <w:p>
-      <w:pPr>
-        <w:rPr>
-          <w:sz w:val="28"/>
-          <w:szCs w:val="28"/>
-          <w:lang w:bidi="fa-IR"/>
-        </w:rPr>
-      </w:pPr>
-      <w:r>
-        <w:rPr>
-          <w:rFonts w:ascii="Arial" w:hAnsi="Arial" w:cs="Arial"/>
-          <w:sz w:val="28"/>
-          <w:szCs w:val="28"/>
-          <w:lang w:bidi="fa-IR"/>
-        </w:rPr>
-        <w:t>■</w:t>
-      </w:r>
-      <w:r>
-        <w:rPr>
-          <w:sz w:val="28"/>
-          <w:szCs w:val="28"/>
-          <w:lang w:bidi="fa-IR"/>
-        </w:rPr>
-        <w:t xml:space="preserve"> </w:t>
-      </w:r>
-      <w:proofErr w:type="gramStart"/>
-      <w:r>
-        <w:rPr>
-          <w:sz w:val="28"/>
-          <w:szCs w:val="28"/>
-          <w:lang w:bidi="fa-IR"/>
-        </w:rPr>
-        <w:t>Unlike</w:t>
-      </w:r>
-      <w:proofErr w:type="gramEnd"/>
-      <w:r>
-        <w:rPr>
-          <w:sz w:val="28"/>
-          <w:szCs w:val="28"/>
-          <w:lang w:bidi="fa-IR"/>
-        </w:rPr>
-        <w:t xml:space="preserve"> [primary competitive alternative, current system, current business process]</w:t>
-      </w:r>
-    </w:p>
-    <w:p>
-      <w:pPr>
-        <w:bidi/>
-        <w:jc w:val="right"/>
-        <w:rPr>
-          <w:sz w:val="28"/>
-          <w:szCs w:val="28"/>
-          <w:rtl/>
-          <w:lang w:bidi="fa-IR"/>
-        </w:rPr>
-      </w:pPr>
-      <w:r>
-        <w:rPr>
-          <w:rFonts w:cs="Arial"/>
-          <w:sz w:val="28"/>
-          <w:szCs w:val="28"/>
-          <w:rtl/>
-          <w:lang w:bidi="fa-IR"/>
-        </w:rPr>
-        <w:t xml:space="preserve">■ </w:t>
-      </w:r>
-      <w:r>
-        <w:rPr>
-          <w:sz w:val="28"/>
-          <w:szCs w:val="28"/>
-          <w:lang w:bidi="fa-IR"/>
-        </w:rPr>
-        <w:t>Our product [statement of primary differentiation and advantages of new product]</w:t>
-      </w:r>
-    </w:p>
-    <w:p>
-      <w:pPr>
-        <w:bidi/>
-        <w:jc w:val="right"/>
-        <w:rPr>
-          <w:rtl/>
-        </w:rPr>
-      </w:pPr>
-      <w:proofErr w:type="gramStart"/>
-      <w:r>
-        <w:t>Here’s</w:t>
-      </w:r>
-      <w:proofErr w:type="gramEnd"/>
-      <w:r>
-        <w:t xml:space="preserve"> a sample vision statement for the Chemical Tracking System, with the keywords in boldface: For scientists who need to request containers of chemicals, the Chemical Tracking System is an information system that will provide a single point of access to the chemical stockroom and to vendors. The system will store the location of every chemical container within the company, the quantity of material remaining in it, and the complete history of each container’s locations and usage. This system will save the company 25 percent on chemical costs in the </w:t>
-      </w:r>
-      <w:proofErr w:type="spellStart"/>
-      <w:r>
-        <w:t>frst</w:t>
-      </w:r>
-      <w:proofErr w:type="spellEnd"/>
-      <w:r>
-        <w:t xml:space="preserve"> year of use by allowing the company </w:t>
-      </w:r>
-      <w:proofErr w:type="gramStart"/>
-      <w:r>
-        <w:t>to fully exploit</w:t>
-      </w:r>
-      <w:proofErr w:type="gramEnd"/>
-      <w:r>
         <w:t xml:space="preserve"> chemicals that are already available within the company, dispose of fewer partially used or expired containers, and use a standard chemical purchasing process. Unlike the current manual ordering processes, our product will generate all reports required to comply with federal and state government regulations that require the reporting of chemical usage, storage, and disposal</w:t>
       </w:r>
     </w:p>
     <w:p>
       <w:pPr>
         <w:bidi/>
+        <w:rPr>
+          <w:sz w:val="32"/>
+          <w:szCs w:val="32"/>
+          <w:rtl/>
+        </w:rPr>
+      </w:pPr>
+      <w:r>
         <w:rPr>
           <w:rFonts w:hint="cs"/>
           <w:sz w:val="32"/>
           <w:szCs w:val="32"/>
           <w:rtl/>
         </w:rPr>
+        <w:t>1-6 ریسک های تجاری</w:t>
+      </w:r>
+    </w:p>
+    <w:p>
+      <w:pPr>
+        <w:bidi/>
+        <w:jc w:val="right"/>
+        <w:rPr>
+          <w:rtl/>
+        </w:rPr>
+      </w:pPr>
+      <w:r>
+        <w:t>Summarize the major business risks associated with developing—or not developing—this product. Risk categories include marketplace competition, timing issues, user acceptance, implementation issues, and possible negative impacts on the business. Business risks are not the same as project risks, which often include resource availability concerns and technology factors. Estimate the potential loss from each risk, the likelihood of it occurring, and any potential mitigation actions. See Chapter 32, “Software requirements and risk management,” for more about this topic</w:t>
+      </w:r>
+    </w:p>
+    <w:p>
+      <w:pPr>
+        <w:bidi/>
+        <w:rPr>
+          <w:sz w:val="32"/>
+          <w:szCs w:val="32"/>
+          <w:rtl/>
+        </w:rPr>
       </w:pPr>
       <w:r>
         <w:rPr>
@@ -4914,7 +6130,7 @@
           <w:szCs w:val="32"/>
           <w:rtl/>
         </w:rPr>
-        <w:t>1-6 ریسک های تجاری</w:t>
+        <w:t>1-7 فرضیات و وابتسگی های تجاری</w:t>
       </w:r>
     </w:p>
     <w:p>
@@ -4926,37 +6142,6 @@
         </w:rPr>
       </w:pPr>
       <w:r>
-        <w:t>Summarize the major business risks associated with developing—or not developing—this product. Risk categories include marketplace competition, timing issues, user acceptance, implementation issues, and possible negative impacts on the business. Business risks are not the same as project risks, which often include resource availability concerns and technology factors. Estimate the potential loss from each risk, the likelihood of it occurring, and any potential mitigation actions. See Chapter 32, “Software requirements and risk management,” for more about this topic</w:t>
-      </w:r>
-    </w:p>
-    <w:p>
-      <w:pPr>
-        <w:bidi/>
-        <w:rPr>
-          <w:sz w:val="32"/>
-          <w:szCs w:val="32"/>
-          <w:rtl/>
-        </w:rPr>
-      </w:pPr>
-      <w:r>
-        <w:rPr>
-          <w:rFonts w:hint="cs"/>
-          <w:sz w:val="32"/>
-          <w:szCs w:val="32"/>
-          <w:rtl/>
-        </w:rPr>
-        <w:t>1-7 فرضیات و وابتسگی های تجاری</w:t>
-      </w:r>
-    </w:p>
-    <w:p>
-      <w:pPr>
-        <w:bidi/>
-        <w:jc w:val="right"/>
-        <w:rPr>
-          <w:rtl/>
-        </w:rPr>
-      </w:pPr>
-      <w:r>
         <w:t xml:space="preserve">An assumption is a statement that </w:t>
       </w:r>
       <w:proofErr w:type="gramStart"/>
@@ -4989,22 +6174,36 @@
       </w:r>
       <w:proofErr w:type="gramEnd"/>
       <w:r>
-        <w:t xml:space="preserve">. If you write them down and review them, you can avoid possible confusion and aggravation in the future. Record any major dependencies the project has </w:t>
-      </w:r>
-      <w:r>
-        <w:lastRenderedPageBreak/>
-        <w:t>on external factors. Examples are pending industry standards or government regulations, deliverables from other projects, third-party suppliers, or development partners. Some business assumptions and dependencies might turn into risks that the project manager must monitor regularly. Broken dependencies are a common source of project delays. Note the impact of an assumption not being true, or the impact of a broken dependency, to help stakeholders understand why it is critical.</w:t>
-      </w:r>
-    </w:p>
-    <w:p>
-      <w:pPr>
-        <w:bidi/>
+        <w:t>. If you write them down and review them, you can avoid possible confusion and aggravation in the future. Record any major dependencies the project has on external factors. Examples are pending industry standards or government regulations, deliverables from other projects, third-party suppliers, or development partners. Some business assumptions and dependencies might turn into risks that the project manager must monitor regularly. Broken dependencies are a common source of project delays. Note the impact of an assumption not being true, or the impact of a broken dependency, to help stakeholders understand why it is critical.</w:t>
+      </w:r>
+    </w:p>
+    <w:p>
+      <w:pPr>
+        <w:bidi/>
+        <w:rPr>
+          <w:sz w:val="40"/>
+          <w:szCs w:val="40"/>
+          <w:rtl/>
+        </w:rPr>
+      </w:pPr>
+      <w:r>
         <w:rPr>
           <w:rFonts w:hint="cs"/>
           <w:sz w:val="40"/>
           <w:szCs w:val="40"/>
           <w:rtl/>
         </w:rPr>
+        <w:t xml:space="preserve">2- دامنه و محدودیت ها  </w:t>
+      </w:r>
+    </w:p>
+    <w:p>
+      <w:pPr>
+        <w:bidi/>
+        <w:rPr>
+          <w:sz w:val="40"/>
+          <w:szCs w:val="40"/>
+          <w:lang w:bidi="fa-IR"/>
+        </w:rPr>
       </w:pPr>
       <w:r>
         <w:rPr>
@@ -5012,25 +6211,6 @@
           <w:sz w:val="40"/>
           <w:szCs w:val="40"/>
           <w:rtl/>
-        </w:rPr>
-        <w:t xml:space="preserve">2- دامنه و محدودیت ها  </w:t>
-      </w:r>
-    </w:p>
-    <w:p>
-      <w:pPr>
-        <w:bidi/>
-        <w:rPr>
-          <w:sz w:val="40"/>
-          <w:szCs w:val="40"/>
-          <w:lang w:bidi="fa-IR"/>
-        </w:rPr>
-      </w:pPr>
-      <w:r>
-        <w:rPr>
-          <w:rFonts w:hint="cs"/>
-          <w:sz w:val="40"/>
-          <w:szCs w:val="40"/>
-          <w:rtl/>
           <w:lang w:bidi="fa-IR"/>
         </w:rPr>
         <w:t>2-1 ویژگی های حداکثری</w:t>
@@ -5074,6 +6254,7 @@
           <w:rtl/>
           <w:lang w:bidi="fa-IR"/>
         </w:rPr>
+        <w:lastRenderedPageBreak/>
         <w:t xml:space="preserve">2-2-محدوده نسخه اولیه </w:t>
       </w:r>
     </w:p>
@@ -5259,7 +6440,6 @@
           <w:szCs w:val="36"/>
           <w:rtl/>
         </w:rPr>
-        <w:lastRenderedPageBreak/>
         <w:t>3- زمینه های تجاری</w:t>
       </w:r>
     </w:p>
@@ -5386,23 +6566,7 @@
           <w:szCs w:val="28"/>
           <w:lang w:bidi="fa-IR"/>
         </w:rPr>
-        <w:t xml:space="preserve"> major value or </w:t>
-      </w:r>
-      <w:r>
-        <w:rPr>
-          <w:sz w:val="28"/>
-          <w:szCs w:val="28"/>
-          <w:lang w:bidi="fa-IR"/>
-        </w:rPr>
-        <w:t>benefit</w:t>
-      </w:r>
-      <w:r>
-        <w:rPr>
-          <w:sz w:val="28"/>
-          <w:szCs w:val="28"/>
-          <w:lang w:bidi="fa-IR"/>
-        </w:rPr>
-        <w:t xml:space="preserve"> that the stakeholder will receive from the product. Stakeholder </w:t>
+        <w:t xml:space="preserve"> major value or benefit that the stakeholder will receive from the product. Stakeholder </w:t>
       </w:r>
     </w:p>
     <w:p>
@@ -5420,6 +6584,7 @@
           <w:szCs w:val="28"/>
           <w:lang w:bidi="fa-IR"/>
         </w:rPr>
+        <w:lastRenderedPageBreak/>
         <w:t>value</w:t>
       </w:r>
       <w:proofErr w:type="gramEnd"/>
@@ -5429,23 +6594,7 @@
           <w:szCs w:val="28"/>
           <w:lang w:bidi="fa-IR"/>
         </w:rPr>
-        <w:t xml:space="preserve"> could be </w:t>
-      </w:r>
-      <w:r>
-        <w:rPr>
-          <w:sz w:val="28"/>
-          <w:szCs w:val="28"/>
-          <w:lang w:bidi="fa-IR"/>
-        </w:rPr>
-        <w:t>defend</w:t>
-      </w:r>
-      <w:r>
-        <w:rPr>
-          <w:sz w:val="28"/>
-          <w:szCs w:val="28"/>
-          <w:lang w:bidi="fa-IR"/>
-        </w:rPr>
-        <w:t xml:space="preserve"> in terms of:</w:t>
+        <w:t xml:space="preserve"> could be defend in terms of:</w:t>
       </w:r>
     </w:p>
     <w:p>
@@ -5722,7 +6871,6 @@
         <w:bidi/>
         <w:jc w:val="right"/>
         <w:rPr>
-          <w:rFonts w:hint="cs"/>
           <w:sz w:val="28"/>
           <w:szCs w:val="28"/>
           <w:rtl/>
@@ -5761,6 +6909,14 @@
     <w:p>
       <w:pPr>
         <w:bidi/>
+        <w:rPr>
+          <w:sz w:val="36"/>
+          <w:szCs w:val="36"/>
+          <w:rtl/>
+          <w:lang w:bidi="fa-IR"/>
+        </w:rPr>
+      </w:pPr>
+      <w:r>
         <w:rPr>
           <w:rFonts w:hint="cs"/>
           <w:sz w:val="36"/>
@@ -5768,15 +6924,6 @@
           <w:rtl/>
           <w:lang w:bidi="fa-IR"/>
         </w:rPr>
-      </w:pPr>
-      <w:r>
-        <w:rPr>
-          <w:rFonts w:hint="cs"/>
-          <w:sz w:val="36"/>
-          <w:szCs w:val="36"/>
-          <w:rtl/>
-          <w:lang w:bidi="fa-IR"/>
-        </w:rPr>
         <w:t xml:space="preserve">3-2 اولیت های پروژه </w:t>
       </w:r>
     </w:p>
@@ -5789,7 +6936,6 @@
         </w:rPr>
       </w:pPr>
       <w:r>
-        <w:lastRenderedPageBreak/>
         <w:t xml:space="preserve">To enable effective </w:t>
       </w:r>
       <w:proofErr w:type="gramStart"/>
@@ -6088,6 +7234,7 @@
           <w:szCs w:val="24"/>
           <w:lang w:bidi="fa-IR"/>
         </w:rPr>
+        <w:lastRenderedPageBreak/>
         <w:t>■</w:t>
       </w:r>
       <w:r>
@@ -6296,11 +7443,7 @@
       </w:r>
       <w:proofErr w:type="gramEnd"/>
       <w:r>
-        <w:t xml:space="preserve"> need to create all of these models; consider which ones provide the most useful insight for each project. The models can be included in the vision and scope document or stored elsewhere and referenced as needed. The purpose of tools such as the context diagram, ecosystem map, feature tree, and event list is </w:t>
-      </w:r>
-      <w:r>
-        <w:lastRenderedPageBreak/>
-        <w:t xml:space="preserve">to foster clear and accurate communication among the project stakeholders. That clarity is more important than dogmatically adhering to the rules for a “correct” diagram. We strongly recommend, though, that you adopt the notations illustrated in the following examples as standards for drawing the diagrams. For example, in a context diagram, suppose you were to use a triangle to represent the system instead of a circle, and ovals rather than rectangles for external entities. Your colleagues would have </w:t>
+        <w:t xml:space="preserve"> need to create all of these models; consider which ones provide the most useful insight for each project. The models can be included in the vision and scope document or stored elsewhere and referenced as needed. The purpose of tools such as the context diagram, ecosystem map, feature tree, and event list is to foster clear and accurate communication among the project stakeholders. That clarity is more important than dogmatically adhering to the rules for a “correct” diagram. We strongly recommend, though, that you adopt the notations illustrated in the following examples as standards for drawing the diagrams. For example, in a context diagram, suppose you were to use a triangle to represent the system instead of a circle, and ovals rather than rectangles for external entities. Your colleagues would have </w:t>
       </w:r>
       <w:proofErr w:type="spellStart"/>
       <w:r>
@@ -6380,7 +7523,11 @@
       </w:r>
       <w:proofErr w:type="spellEnd"/>
       <w:r>
-        <w:t xml:space="preserve"> between the terminators and the system. The context diagram is the top level in a data </w:t>
+        <w:t xml:space="preserve"> between the terminators and the system. The context diagram is the </w:t>
+      </w:r>
+      <w:r>
+        <w:lastRenderedPageBreak/>
+        <w:t xml:space="preserve">top level in a data </w:t>
       </w:r>
       <w:proofErr w:type="spellStart"/>
       <w:r>
@@ -6403,7 +7550,6 @@
       <w:pPr>
         <w:bidi/>
         <w:rPr>
-          <w:rFonts w:hint="cs"/>
           <w:sz w:val="36"/>
           <w:szCs w:val="36"/>
           <w:rtl/>
@@ -6469,7 +7615,6 @@
           <w:rtl/>
           <w:lang w:bidi="fa-IR"/>
         </w:rPr>
-        <w:lastRenderedPageBreak/>
         <w:t>نقشه اکوسیستم</w:t>
       </w:r>
     </w:p>
@@ -6530,6 +7675,7 @@
         <w:rPr>
           <w:noProof/>
         </w:rPr>
+        <w:lastRenderedPageBreak/>
         <w:drawing>
           <wp:inline distT="0" distB="0" distL="0" distR="0" wp14:anchorId="4C4333B2" wp14:editId="7A409ACE">
             <wp:extent cx="5943600" cy="3583940"/>
@@ -6649,7 +7795,6 @@
         <w:bidi/>
         <w:jc w:val="right"/>
         <w:rPr>
-          <w:rFonts w:hint="cs"/>
           <w:sz w:val="36"/>
           <w:szCs w:val="36"/>
           <w:rtl/>
